--- a/geeksforgeeks-book/MathematicalAlgo/MathematicalAlgo.docx
+++ b/geeksforgeeks-book/MathematicalAlgo/MathematicalAlgo.docx
@@ -65195,7 +65195,7 @@
     </w:lvl>
   </w:abstractNum>
   <w:abstractNum w:abstractNumId="990">
-    <w:nsid w:val="44e0cda9"/>
+    <w:nsid w:val="2b96d7c4"/>
     <w:multiLevelType w:val="multilevel"/>
     <w:lvl w:ilvl="0">
       <w:numFmt w:val="bullet"/>
@@ -65276,7 +65276,7 @@
     </w:lvl>
   </w:abstractNum>
   <w:abstractNum w:abstractNumId="99201">
-    <w:nsid w:val="4d409e08"/>
+    <w:nsid w:val="c2362c14"/>
     <w:multiLevelType w:val="multilevel"/>
     <w:lvl w:ilvl="0">
       <w:start w:val="1"/>

--- a/geeksforgeeks-book/MathematicalAlgo/MathematicalAlgo.docx
+++ b/geeksforgeeks-book/MathematicalAlgo/MathematicalAlgo.docx
@@ -66,7 +66,7 @@
     </w:p>
     <w:p>
       <w:r>
-        <w:t xml:space="preserve">Updated on August 13, 2015</w:t>
+        <w:t xml:space="preserve">Updated on September 12, 2015</w:t>
       </w:r>
     </w:p>
     <w:p>
@@ -28019,7 +28019,15 @@
     </w:p>
     <w:p>
       <w:r>
-        <w:t xml:space="preserve">Based on the above, below is the implementation:</w:t>
+        <w:t xml:space="preserve">Based on the above, below is C implementation:</w:t>
+      </w:r>
+    </w:p>
+    <w:p>
+      <w:r>
+        <w:rPr>
+          <w:b/>
+        </w:rPr>
+        <w:t xml:space="preserve">The below code works only if the input arrays has numbers from 0 to 9. It can be easily extended for any positive integer array. We just have to modify the part where we sort the array in decreasing order, at the end of code.</w:t>
       </w:r>
     </w:p>
     <w:p>
@@ -29702,11 +29710,6 @@
     <w:p>
       <w:r>
         <w:t xml:space="preserve">3) At the end, instead of sorting the array again in descending order, we can print the ascending sorted array in reverse order. While printing in reverse order, we can skip the two elements to be removed.</w:t>
-      </w:r>
-    </w:p>
-    <w:p>
-      <w:r>
-        <w:t xml:space="preserve">The above code works only if the input arrays has numbers from 0 to 9. It can be easily extended for any positive integer array. We just have to modify the part where we sort the array in decreasing order, at the end of code.</w:t>
       </w:r>
     </w:p>
     <w:p>
@@ -42317,8 +42320,1150 @@
       <w:pPr>
         <w:pStyle w:val="Heading1"/>
       </w:pPr>
-      <w:bookmarkStart w:id="342" w:name="modular-multiplicative-inverse"/>
+      <w:bookmarkStart w:id="342" w:name="minimum-number-of-squares-whose-sum-equals-to-given-number-n"/>
       <w:bookmarkEnd w:id="342"/>
+      <w:r>
+        <w:t xml:space="preserve">Minimum number of squares whose sum equals to given number n</w:t>
+      </w:r>
+    </w:p>
+    <w:p>
+      <w:r>
+        <w:t xml:space="preserve">A number can always be represented as a sum of squares of other numbers. Note that 1 is a square and we can always break a number as (1*1 + 1*1 + 1*1 + …). Given a number n, find the minimum number of squares that sum to X.</w:t>
+      </w:r>
+    </w:p>
+    <w:p>
+      <w:r>
+        <w:t xml:space="preserve">Examples:</w:t>
+      </w:r>
+    </w:p>
+    <w:p>
+      <w:pPr>
+        <w:pStyle w:val="SourceCode"/>
+      </w:pPr>
+      <w:r>
+        <w:rPr>
+          <w:rStyle w:val="VerbatimChar"/>
+        </w:rPr>
+        <w:t xml:space="preserve"> </w:t>
+      </w:r>
+      <w:r>
+        <w:br w:type="textWrapping"/>
+      </w:r>
+      <w:r>
+        <w:rPr>
+          <w:rStyle w:val="VerbatimChar"/>
+        </w:rPr>
+        <w:t xml:space="preserve">Input:  n = 100</w:t>
+      </w:r>
+      <w:r>
+        <w:br w:type="textWrapping"/>
+      </w:r>
+      <w:r>
+        <w:rPr>
+          <w:rStyle w:val="VerbatimChar"/>
+        </w:rPr>
+        <w:t xml:space="preserve">Output: 1</w:t>
+      </w:r>
+      <w:r>
+        <w:br w:type="textWrapping"/>
+      </w:r>
+      <w:r>
+        <w:rPr>
+          <w:rStyle w:val="VerbatimChar"/>
+        </w:rPr>
+        <w:t xml:space="preserve">100 can be written as 102. Note that 100 can also be </w:t>
+      </w:r>
+      <w:r>
+        <w:br w:type="textWrapping"/>
+      </w:r>
+      <w:r>
+        <w:rPr>
+          <w:rStyle w:val="VerbatimChar"/>
+        </w:rPr>
+        <w:t xml:space="preserve">written as 52 + 52 + 52 + 52, but this</w:t>
+      </w:r>
+      <w:r>
+        <w:br w:type="textWrapping"/>
+      </w:r>
+      <w:r>
+        <w:rPr>
+          <w:rStyle w:val="VerbatimChar"/>
+        </w:rPr>
+        <w:t xml:space="preserve">representation requires 4 squares.</w:t>
+      </w:r>
+      <w:r>
+        <w:br w:type="textWrapping"/>
+      </w:r>
+      <w:r>
+        <w:rPr>
+          <w:rStyle w:val="VerbatimChar"/>
+        </w:rPr>
+        <w:t xml:space="preserve"/>
+      </w:r>
+      <w:r>
+        <w:br w:type="textWrapping"/>
+      </w:r>
+      <w:r>
+        <w:rPr>
+          <w:rStyle w:val="VerbatimChar"/>
+        </w:rPr>
+        <w:t xml:space="preserve">Input:  n = 6</w:t>
+      </w:r>
+      <w:r>
+        <w:br w:type="textWrapping"/>
+      </w:r>
+      <w:r>
+        <w:rPr>
+          <w:rStyle w:val="VerbatimChar"/>
+        </w:rPr>
+        <w:t xml:space="preserve">Output: 3</w:t>
+      </w:r>
+      <w:r>
+        <w:br w:type="textWrapping"/>
+      </w:r>
+      <w:r>
+        <w:rPr>
+          <w:rStyle w:val="VerbatimChar"/>
+        </w:rPr>
+        <w:t xml:space="preserve"> </w:t>
+      </w:r>
+    </w:p>
+    <w:p>
+      <w:r>
+        <w:rPr>
+          <w:b/>
+        </w:rPr>
+        <w:t xml:space="preserve">We strongly recommend you to minimize your browser and try this yourself first.</w:t>
+      </w:r>
+      <w:r>
+        <w:br w:type="textWrapping"/>
+      </w:r>
+      <w:r>
+        <w:t xml:space="preserve"> </w:t>
+      </w:r>
+      <w:r>
+        <w:t xml:space="preserve">The idea is simple, we start from 1 and go till a number whose square is smaller than or equals to n. For every number x, we recur for n-x. Below is the recursive formula.</w:t>
+      </w:r>
+    </w:p>
+    <w:p>
+      <w:pPr>
+        <w:pStyle w:val="SourceCode"/>
+      </w:pPr>
+      <w:r>
+        <w:rPr>
+          <w:rStyle w:val="VerbatimChar"/>
+        </w:rPr>
+        <w:t xml:space="preserve"> </w:t>
+      </w:r>
+      <w:r>
+        <w:br w:type="textWrapping"/>
+      </w:r>
+      <w:r>
+        <w:rPr>
+          <w:rStyle w:val="VerbatimChar"/>
+        </w:rPr>
+        <w:t xml:space="preserve">If n = 1 and x*x </w:t>
+      </w:r>
+      <w:r>
+        <w:br w:type="textWrapping"/>
+      </w:r>
+      <w:r>
+        <w:rPr>
+          <w:rStyle w:val="VerbatimChar"/>
+        </w:rPr>
+        <w:t xml:space="preserve">Below is a simple recursive solution based on above recursive formula.</w:t>
+      </w:r>
+      <w:r>
+        <w:br w:type="textWrapping"/>
+      </w:r>
+      <w:r>
+        <w:rPr>
+          <w:rStyle w:val="VerbatimChar"/>
+        </w:rPr>
+        <w:t xml:space="preserve"> </w:t>
+      </w:r>
+      <w:r>
+        <w:br w:type="textWrapping"/>
+      </w:r>
+      <w:r>
+        <w:rPr>
+          <w:rStyle w:val="VerbatimChar"/>
+        </w:rPr>
+        <w:t xml:space="preserve">// A naive recursive C++ program to find minimum</w:t>
+      </w:r>
+      <w:r>
+        <w:br w:type="textWrapping"/>
+      </w:r>
+      <w:r>
+        <w:rPr>
+          <w:rStyle w:val="VerbatimChar"/>
+        </w:rPr>
+        <w:t xml:space="preserve">// number of squares whose sum is equal to a given number</w:t>
+      </w:r>
+      <w:r>
+        <w:br w:type="textWrapping"/>
+      </w:r>
+      <w:r>
+        <w:rPr>
+          <w:rStyle w:val="VerbatimChar"/>
+        </w:rPr>
+        <w:t xml:space="preserve">#include&lt;bits/stdc++.h&gt;</w:t>
+      </w:r>
+      <w:r>
+        <w:br w:type="textWrapping"/>
+      </w:r>
+      <w:r>
+        <w:rPr>
+          <w:rStyle w:val="VerbatimChar"/>
+        </w:rPr>
+        <w:t xml:space="preserve">using namespace std;</w:t>
+      </w:r>
+      <w:r>
+        <w:br w:type="textWrapping"/>
+      </w:r>
+      <w:r>
+        <w:rPr>
+          <w:rStyle w:val="VerbatimChar"/>
+        </w:rPr>
+        <w:t xml:space="preserve"/>
+      </w:r>
+      <w:r>
+        <w:br w:type="textWrapping"/>
+      </w:r>
+      <w:r>
+        <w:rPr>
+          <w:rStyle w:val="VerbatimChar"/>
+        </w:rPr>
+        <w:t xml:space="preserve">// Returns count of minimum squares that sum to n</w:t>
+      </w:r>
+      <w:r>
+        <w:br w:type="textWrapping"/>
+      </w:r>
+      <w:r>
+        <w:rPr>
+          <w:rStyle w:val="VerbatimChar"/>
+        </w:rPr>
+        <w:t xml:space="preserve">int getMinSquares(unsigned int n)</w:t>
+      </w:r>
+      <w:r>
+        <w:br w:type="textWrapping"/>
+      </w:r>
+      <w:r>
+        <w:rPr>
+          <w:rStyle w:val="VerbatimChar"/>
+        </w:rPr>
+        <w:t xml:space="preserve">{</w:t>
+      </w:r>
+      <w:r>
+        <w:br w:type="textWrapping"/>
+      </w:r>
+      <w:r>
+        <w:rPr>
+          <w:rStyle w:val="VerbatimChar"/>
+        </w:rPr>
+        <w:t xml:space="preserve">    // base cases</w:t>
+      </w:r>
+      <w:r>
+        <w:br w:type="textWrapping"/>
+      </w:r>
+      <w:r>
+        <w:rPr>
+          <w:rStyle w:val="VerbatimChar"/>
+        </w:rPr>
+        <w:t xml:space="preserve">    if (n &lt;= 3)</w:t>
+      </w:r>
+      <w:r>
+        <w:br w:type="textWrapping"/>
+      </w:r>
+      <w:r>
+        <w:rPr>
+          <w:rStyle w:val="VerbatimChar"/>
+        </w:rPr>
+        <w:t xml:space="preserve">        return n;</w:t>
+      </w:r>
+      <w:r>
+        <w:br w:type="textWrapping"/>
+      </w:r>
+      <w:r>
+        <w:rPr>
+          <w:rStyle w:val="VerbatimChar"/>
+        </w:rPr>
+        <w:t xml:space="preserve"/>
+      </w:r>
+      <w:r>
+        <w:br w:type="textWrapping"/>
+      </w:r>
+      <w:r>
+        <w:rPr>
+          <w:rStyle w:val="VerbatimChar"/>
+        </w:rPr>
+        <w:t xml:space="preserve">    // getMinSquares rest of the table using recursive</w:t>
+      </w:r>
+      <w:r>
+        <w:br w:type="textWrapping"/>
+      </w:r>
+      <w:r>
+        <w:rPr>
+          <w:rStyle w:val="VerbatimChar"/>
+        </w:rPr>
+        <w:t xml:space="preserve">    // formula</w:t>
+      </w:r>
+      <w:r>
+        <w:br w:type="textWrapping"/>
+      </w:r>
+      <w:r>
+        <w:rPr>
+          <w:rStyle w:val="VerbatimChar"/>
+        </w:rPr>
+        <w:t xml:space="preserve">    int res = n; // Maximum squares required is n (1*1 + 1*1 + ..)</w:t>
+      </w:r>
+      <w:r>
+        <w:br w:type="textWrapping"/>
+      </w:r>
+      <w:r>
+        <w:rPr>
+          <w:rStyle w:val="VerbatimChar"/>
+        </w:rPr>
+        <w:t xml:space="preserve"/>
+      </w:r>
+      <w:r>
+        <w:br w:type="textWrapping"/>
+      </w:r>
+      <w:r>
+        <w:rPr>
+          <w:rStyle w:val="VerbatimChar"/>
+        </w:rPr>
+        <w:t xml:space="preserve">    // Go through all smaller numbers</w:t>
+      </w:r>
+      <w:r>
+        <w:br w:type="textWrapping"/>
+      </w:r>
+      <w:r>
+        <w:rPr>
+          <w:rStyle w:val="VerbatimChar"/>
+        </w:rPr>
+        <w:t xml:space="preserve">    // to recursively find minimum</w:t>
+      </w:r>
+      <w:r>
+        <w:br w:type="textWrapping"/>
+      </w:r>
+      <w:r>
+        <w:rPr>
+          <w:rStyle w:val="VerbatimChar"/>
+        </w:rPr>
+        <w:t xml:space="preserve">    for (int x = 1; x &lt;= n; x++)</w:t>
+      </w:r>
+      <w:r>
+        <w:br w:type="textWrapping"/>
+      </w:r>
+      <w:r>
+        <w:rPr>
+          <w:rStyle w:val="VerbatimChar"/>
+        </w:rPr>
+        <w:t xml:space="preserve">    {</w:t>
+      </w:r>
+      <w:r>
+        <w:br w:type="textWrapping"/>
+      </w:r>
+      <w:r>
+        <w:rPr>
+          <w:rStyle w:val="VerbatimChar"/>
+        </w:rPr>
+        <w:t xml:space="preserve">        int temp = x*x;</w:t>
+      </w:r>
+      <w:r>
+        <w:br w:type="textWrapping"/>
+      </w:r>
+      <w:r>
+        <w:rPr>
+          <w:rStyle w:val="VerbatimChar"/>
+        </w:rPr>
+        <w:t xml:space="preserve">        if (temp &gt; n)</w:t>
+      </w:r>
+      <w:r>
+        <w:br w:type="textWrapping"/>
+      </w:r>
+      <w:r>
+        <w:rPr>
+          <w:rStyle w:val="VerbatimChar"/>
+        </w:rPr>
+        <w:t xml:space="preserve">            break;</w:t>
+      </w:r>
+      <w:r>
+        <w:br w:type="textWrapping"/>
+      </w:r>
+      <w:r>
+        <w:rPr>
+          <w:rStyle w:val="VerbatimChar"/>
+        </w:rPr>
+        <w:t xml:space="preserve">        else</w:t>
+      </w:r>
+      <w:r>
+        <w:br w:type="textWrapping"/>
+      </w:r>
+      <w:r>
+        <w:rPr>
+          <w:rStyle w:val="VerbatimChar"/>
+        </w:rPr>
+        <w:t xml:space="preserve">            res =  min(res, 1+getMinSquares(n - temp));</w:t>
+      </w:r>
+      <w:r>
+        <w:br w:type="textWrapping"/>
+      </w:r>
+      <w:r>
+        <w:rPr>
+          <w:rStyle w:val="VerbatimChar"/>
+        </w:rPr>
+        <w:t xml:space="preserve">    }</w:t>
+      </w:r>
+      <w:r>
+        <w:br w:type="textWrapping"/>
+      </w:r>
+      <w:r>
+        <w:rPr>
+          <w:rStyle w:val="VerbatimChar"/>
+        </w:rPr>
+        <w:t xml:space="preserve">    return res;</w:t>
+      </w:r>
+      <w:r>
+        <w:br w:type="textWrapping"/>
+      </w:r>
+      <w:r>
+        <w:rPr>
+          <w:rStyle w:val="VerbatimChar"/>
+        </w:rPr>
+        <w:t xml:space="preserve">}</w:t>
+      </w:r>
+      <w:r>
+        <w:br w:type="textWrapping"/>
+      </w:r>
+      <w:r>
+        <w:rPr>
+          <w:rStyle w:val="VerbatimChar"/>
+        </w:rPr>
+        <w:t xml:space="preserve"/>
+      </w:r>
+      <w:r>
+        <w:br w:type="textWrapping"/>
+      </w:r>
+      <w:r>
+        <w:rPr>
+          <w:rStyle w:val="VerbatimChar"/>
+        </w:rPr>
+        <w:t xml:space="preserve">// Driver program</w:t>
+      </w:r>
+      <w:r>
+        <w:br w:type="textWrapping"/>
+      </w:r>
+      <w:r>
+        <w:rPr>
+          <w:rStyle w:val="VerbatimChar"/>
+        </w:rPr>
+        <w:t xml:space="preserve">int main()</w:t>
+      </w:r>
+      <w:r>
+        <w:br w:type="textWrapping"/>
+      </w:r>
+      <w:r>
+        <w:rPr>
+          <w:rStyle w:val="VerbatimChar"/>
+        </w:rPr>
+        <w:t xml:space="preserve">{</w:t>
+      </w:r>
+      <w:r>
+        <w:br w:type="textWrapping"/>
+      </w:r>
+      <w:r>
+        <w:rPr>
+          <w:rStyle w:val="VerbatimChar"/>
+        </w:rPr>
+        <w:t xml:space="preserve">    cout &lt;&lt; getMinSquares(6);</w:t>
+      </w:r>
+      <w:r>
+        <w:br w:type="textWrapping"/>
+      </w:r>
+      <w:r>
+        <w:rPr>
+          <w:rStyle w:val="VerbatimChar"/>
+        </w:rPr>
+        <w:t xml:space="preserve">    return 0;</w:t>
+      </w:r>
+      <w:r>
+        <w:br w:type="textWrapping"/>
+      </w:r>
+      <w:r>
+        <w:rPr>
+          <w:rStyle w:val="VerbatimChar"/>
+        </w:rPr>
+        <w:t xml:space="preserve">}</w:t>
+      </w:r>
+      <w:r>
+        <w:br w:type="textWrapping"/>
+      </w:r>
+      <w:r>
+        <w:rPr>
+          <w:rStyle w:val="VerbatimChar"/>
+        </w:rPr>
+        <w:t xml:space="preserve"> </w:t>
+      </w:r>
+    </w:p>
+    <w:p>
+      <w:r>
+        <w:t xml:space="preserve">Output:</w:t>
+      </w:r>
+    </w:p>
+    <w:p>
+      <w:pPr>
+        <w:pStyle w:val="SourceCode"/>
+      </w:pPr>
+      <w:r>
+        <w:rPr>
+          <w:rStyle w:val="VerbatimChar"/>
+        </w:rPr>
+        <w:t xml:space="preserve"> 3 </w:t>
+      </w:r>
+    </w:p>
+    <w:p>
+      <w:r>
+        <w:t xml:space="preserve">The time complexity of above solution is exponential. If we draw the complete recursion tree, we can observer that many subproblems are solved again and again. For example, when we start from n = 6, we can reach 4 by subtracting one 2 times and by subtracting 2 one times. So the subproblem for 4 is called twice.</w:t>
+      </w:r>
+      <w:r>
+        <w:br w:type="textWrapping"/>
+      </w:r>
+      <w:r>
+        <w:t xml:space="preserve"> </w:t>
+      </w:r>
+      <w:r>
+        <w:t xml:space="preserve">Since same suproblems are called again, this problem has Overlapping Subprolems property. So min square sum problem has both properties (see</w:t>
+      </w:r>
+      <w:r>
+        <w:t xml:space="preserve"> </w:t>
+      </w:r>
+      <w:hyperlink r:id="rId343">
+        <w:r>
+          <w:rPr>
+            <w:rStyle w:val="Link"/>
+          </w:rPr>
+          <w:t xml:space="preserve">this</w:t>
+        </w:r>
+      </w:hyperlink>
+      <w:r>
+        <w:t xml:space="preserve">and</w:t>
+      </w:r>
+      <w:r>
+        <w:t xml:space="preserve"> </w:t>
+      </w:r>
+      <w:hyperlink r:id="rId344">
+        <w:r>
+          <w:rPr>
+            <w:rStyle w:val="Link"/>
+          </w:rPr>
+          <w:t xml:space="preserve">this</w:t>
+        </w:r>
+      </w:hyperlink>
+      <w:r>
+        <w:t xml:space="preserve">) of a dynamic programming problem. Like other typical</w:t>
+      </w:r>
+      <w:r>
+        <w:t xml:space="preserve"> </w:t>
+      </w:r>
+      <w:hyperlink r:id="rId345">
+        <w:r>
+          <w:rPr>
+            <w:rStyle w:val="Link"/>
+          </w:rPr>
+          <w:t xml:space="preserve">Dynamic Programming(DP) problems</w:t>
+        </w:r>
+      </w:hyperlink>
+      <w:r>
+        <w:t xml:space="preserve">, recomputations of same subproblems can be avoided by constructing a temporary array table[][] in bottom up manner. Below is Dynamic Programming based solution</w:t>
+      </w:r>
+    </w:p>
+    <w:p>
+      <w:pPr>
+        <w:pStyle w:val="SourceCode"/>
+      </w:pPr>
+      <w:r>
+        <w:rPr>
+          <w:rStyle w:val="VerbatimChar"/>
+        </w:rPr>
+        <w:t xml:space="preserve"> </w:t>
+      </w:r>
+      <w:r>
+        <w:br w:type="textWrapping"/>
+      </w:r>
+      <w:r>
+        <w:rPr>
+          <w:rStyle w:val="VerbatimChar"/>
+        </w:rPr>
+        <w:t xml:space="preserve">// A dynamic programming based C++ program to find minimum</w:t>
+      </w:r>
+      <w:r>
+        <w:br w:type="textWrapping"/>
+      </w:r>
+      <w:r>
+        <w:rPr>
+          <w:rStyle w:val="VerbatimChar"/>
+        </w:rPr>
+        <w:t xml:space="preserve">// number of squares whose sum is equal to a given number</w:t>
+      </w:r>
+      <w:r>
+        <w:br w:type="textWrapping"/>
+      </w:r>
+      <w:r>
+        <w:rPr>
+          <w:rStyle w:val="VerbatimChar"/>
+        </w:rPr>
+        <w:t xml:space="preserve">#include&lt;bits/stdc++.h&gt;</w:t>
+      </w:r>
+      <w:r>
+        <w:br w:type="textWrapping"/>
+      </w:r>
+      <w:r>
+        <w:rPr>
+          <w:rStyle w:val="VerbatimChar"/>
+        </w:rPr>
+        <w:t xml:space="preserve">using namespace std;</w:t>
+      </w:r>
+      <w:r>
+        <w:br w:type="textWrapping"/>
+      </w:r>
+      <w:r>
+        <w:rPr>
+          <w:rStyle w:val="VerbatimChar"/>
+        </w:rPr>
+        <w:t xml:space="preserve"/>
+      </w:r>
+      <w:r>
+        <w:br w:type="textWrapping"/>
+      </w:r>
+      <w:r>
+        <w:rPr>
+          <w:rStyle w:val="VerbatimChar"/>
+        </w:rPr>
+        <w:t xml:space="preserve">// Returns count of minimum squares that sum to n</w:t>
+      </w:r>
+      <w:r>
+        <w:br w:type="textWrapping"/>
+      </w:r>
+      <w:r>
+        <w:rPr>
+          <w:rStyle w:val="VerbatimChar"/>
+        </w:rPr>
+        <w:t xml:space="preserve">int getMinSquares(int n)</w:t>
+      </w:r>
+      <w:r>
+        <w:br w:type="textWrapping"/>
+      </w:r>
+      <w:r>
+        <w:rPr>
+          <w:rStyle w:val="VerbatimChar"/>
+        </w:rPr>
+        <w:t xml:space="preserve">{</w:t>
+      </w:r>
+      <w:r>
+        <w:br w:type="textWrapping"/>
+      </w:r>
+      <w:r>
+        <w:rPr>
+          <w:rStyle w:val="VerbatimChar"/>
+        </w:rPr>
+        <w:t xml:space="preserve">    // Create a dynamic programming table</w:t>
+      </w:r>
+      <w:r>
+        <w:br w:type="textWrapping"/>
+      </w:r>
+      <w:r>
+        <w:rPr>
+          <w:rStyle w:val="VerbatimChar"/>
+        </w:rPr>
+        <w:t xml:space="preserve">    // to store sq</w:t>
+      </w:r>
+      <w:r>
+        <w:br w:type="textWrapping"/>
+      </w:r>
+      <w:r>
+        <w:rPr>
+          <w:rStyle w:val="VerbatimChar"/>
+        </w:rPr>
+        <w:t xml:space="preserve">    int *dp = new int[n+1];</w:t>
+      </w:r>
+      <w:r>
+        <w:br w:type="textWrapping"/>
+      </w:r>
+      <w:r>
+        <w:rPr>
+          <w:rStyle w:val="VerbatimChar"/>
+        </w:rPr>
+        <w:t xml:space="preserve"/>
+      </w:r>
+      <w:r>
+        <w:br w:type="textWrapping"/>
+      </w:r>
+      <w:r>
+        <w:rPr>
+          <w:rStyle w:val="VerbatimChar"/>
+        </w:rPr>
+        <w:t xml:space="preserve">    // getMinSquares table for base case entries</w:t>
+      </w:r>
+      <w:r>
+        <w:br w:type="textWrapping"/>
+      </w:r>
+      <w:r>
+        <w:rPr>
+          <w:rStyle w:val="VerbatimChar"/>
+        </w:rPr>
+        <w:t xml:space="preserve">    dp[0] = 0;</w:t>
+      </w:r>
+      <w:r>
+        <w:br w:type="textWrapping"/>
+      </w:r>
+      <w:r>
+        <w:rPr>
+          <w:rStyle w:val="VerbatimChar"/>
+        </w:rPr>
+        <w:t xml:space="preserve">    dp[1] = 1;</w:t>
+      </w:r>
+      <w:r>
+        <w:br w:type="textWrapping"/>
+      </w:r>
+      <w:r>
+        <w:rPr>
+          <w:rStyle w:val="VerbatimChar"/>
+        </w:rPr>
+        <w:t xml:space="preserve">    dp[2] = 2;</w:t>
+      </w:r>
+      <w:r>
+        <w:br w:type="textWrapping"/>
+      </w:r>
+      <w:r>
+        <w:rPr>
+          <w:rStyle w:val="VerbatimChar"/>
+        </w:rPr>
+        <w:t xml:space="preserve">    dp[3] = 3;</w:t>
+      </w:r>
+      <w:r>
+        <w:br w:type="textWrapping"/>
+      </w:r>
+      <w:r>
+        <w:rPr>
+          <w:rStyle w:val="VerbatimChar"/>
+        </w:rPr>
+        <w:t xml:space="preserve"/>
+      </w:r>
+      <w:r>
+        <w:br w:type="textWrapping"/>
+      </w:r>
+      <w:r>
+        <w:rPr>
+          <w:rStyle w:val="VerbatimChar"/>
+        </w:rPr>
+        <w:t xml:space="preserve">    // getMinSquares rest of the table using recursive</w:t>
+      </w:r>
+      <w:r>
+        <w:br w:type="textWrapping"/>
+      </w:r>
+      <w:r>
+        <w:rPr>
+          <w:rStyle w:val="VerbatimChar"/>
+        </w:rPr>
+        <w:t xml:space="preserve">    // formula</w:t>
+      </w:r>
+      <w:r>
+        <w:br w:type="textWrapping"/>
+      </w:r>
+      <w:r>
+        <w:rPr>
+          <w:rStyle w:val="VerbatimChar"/>
+        </w:rPr>
+        <w:t xml:space="preserve">    for (int i = 4; i &lt;= n; i++)</w:t>
+      </w:r>
+      <w:r>
+        <w:br w:type="textWrapping"/>
+      </w:r>
+      <w:r>
+        <w:rPr>
+          <w:rStyle w:val="VerbatimChar"/>
+        </w:rPr>
+        <w:t xml:space="preserve">    {</w:t>
+      </w:r>
+      <w:r>
+        <w:br w:type="textWrapping"/>
+      </w:r>
+      <w:r>
+        <w:rPr>
+          <w:rStyle w:val="VerbatimChar"/>
+        </w:rPr>
+        <w:t xml:space="preserve">        // max value is i as i can always be represented</w:t>
+      </w:r>
+      <w:r>
+        <w:br w:type="textWrapping"/>
+      </w:r>
+      <w:r>
+        <w:rPr>
+          <w:rStyle w:val="VerbatimChar"/>
+        </w:rPr>
+        <w:t xml:space="preserve">        // as 1*1 + 1*1 + ...</w:t>
+      </w:r>
+      <w:r>
+        <w:br w:type="textWrapping"/>
+      </w:r>
+      <w:r>
+        <w:rPr>
+          <w:rStyle w:val="VerbatimChar"/>
+        </w:rPr>
+        <w:t xml:space="preserve">        dp[i] = i;</w:t>
+      </w:r>
+      <w:r>
+        <w:br w:type="textWrapping"/>
+      </w:r>
+      <w:r>
+        <w:rPr>
+          <w:rStyle w:val="VerbatimChar"/>
+        </w:rPr>
+        <w:t xml:space="preserve"/>
+      </w:r>
+      <w:r>
+        <w:br w:type="textWrapping"/>
+      </w:r>
+      <w:r>
+        <w:rPr>
+          <w:rStyle w:val="VerbatimChar"/>
+        </w:rPr>
+        <w:t xml:space="preserve">        // Go through all smaller numbers to</w:t>
+      </w:r>
+      <w:r>
+        <w:br w:type="textWrapping"/>
+      </w:r>
+      <w:r>
+        <w:rPr>
+          <w:rStyle w:val="VerbatimChar"/>
+        </w:rPr>
+        <w:t xml:space="preserve">        // to recursively find minimum</w:t>
+      </w:r>
+      <w:r>
+        <w:br w:type="textWrapping"/>
+      </w:r>
+      <w:r>
+        <w:rPr>
+          <w:rStyle w:val="VerbatimChar"/>
+        </w:rPr>
+        <w:t xml:space="preserve">        for (int x = 1; x &lt;= i; x++) {</w:t>
+      </w:r>
+      <w:r>
+        <w:br w:type="textWrapping"/>
+      </w:r>
+      <w:r>
+        <w:rPr>
+          <w:rStyle w:val="VerbatimChar"/>
+        </w:rPr>
+        <w:t xml:space="preserve">            int temp = x*x;</w:t>
+      </w:r>
+      <w:r>
+        <w:br w:type="textWrapping"/>
+      </w:r>
+      <w:r>
+        <w:rPr>
+          <w:rStyle w:val="VerbatimChar"/>
+        </w:rPr>
+        <w:t xml:space="preserve">            if (temp &gt; i)</w:t>
+      </w:r>
+      <w:r>
+        <w:br w:type="textWrapping"/>
+      </w:r>
+      <w:r>
+        <w:rPr>
+          <w:rStyle w:val="VerbatimChar"/>
+        </w:rPr>
+        <w:t xml:space="preserve">                break;</w:t>
+      </w:r>
+      <w:r>
+        <w:br w:type="textWrapping"/>
+      </w:r>
+      <w:r>
+        <w:rPr>
+          <w:rStyle w:val="VerbatimChar"/>
+        </w:rPr>
+        <w:t xml:space="preserve">            else dp[i] = min(dp[i], 1+dp[i-temp]);</w:t>
+      </w:r>
+      <w:r>
+        <w:br w:type="textWrapping"/>
+      </w:r>
+      <w:r>
+        <w:rPr>
+          <w:rStyle w:val="VerbatimChar"/>
+        </w:rPr>
+        <w:t xml:space="preserve">        }</w:t>
+      </w:r>
+      <w:r>
+        <w:br w:type="textWrapping"/>
+      </w:r>
+      <w:r>
+        <w:rPr>
+          <w:rStyle w:val="VerbatimChar"/>
+        </w:rPr>
+        <w:t xml:space="preserve">    }</w:t>
+      </w:r>
+      <w:r>
+        <w:br w:type="textWrapping"/>
+      </w:r>
+      <w:r>
+        <w:rPr>
+          <w:rStyle w:val="VerbatimChar"/>
+        </w:rPr>
+        <w:t xml:space="preserve"/>
+      </w:r>
+      <w:r>
+        <w:br w:type="textWrapping"/>
+      </w:r>
+      <w:r>
+        <w:rPr>
+          <w:rStyle w:val="VerbatimChar"/>
+        </w:rPr>
+        <w:t xml:space="preserve">    // Store result and free dp[]</w:t>
+      </w:r>
+      <w:r>
+        <w:br w:type="textWrapping"/>
+      </w:r>
+      <w:r>
+        <w:rPr>
+          <w:rStyle w:val="VerbatimChar"/>
+        </w:rPr>
+        <w:t xml:space="preserve">    int res = dp[n];</w:t>
+      </w:r>
+      <w:r>
+        <w:br w:type="textWrapping"/>
+      </w:r>
+      <w:r>
+        <w:rPr>
+          <w:rStyle w:val="VerbatimChar"/>
+        </w:rPr>
+        <w:t xml:space="preserve">    delete [] dp;</w:t>
+      </w:r>
+      <w:r>
+        <w:br w:type="textWrapping"/>
+      </w:r>
+      <w:r>
+        <w:rPr>
+          <w:rStyle w:val="VerbatimChar"/>
+        </w:rPr>
+        <w:t xml:space="preserve"/>
+      </w:r>
+      <w:r>
+        <w:br w:type="textWrapping"/>
+      </w:r>
+      <w:r>
+        <w:rPr>
+          <w:rStyle w:val="VerbatimChar"/>
+        </w:rPr>
+        <w:t xml:space="preserve">    return res;</w:t>
+      </w:r>
+      <w:r>
+        <w:br w:type="textWrapping"/>
+      </w:r>
+      <w:r>
+        <w:rPr>
+          <w:rStyle w:val="VerbatimChar"/>
+        </w:rPr>
+        <w:t xml:space="preserve">}</w:t>
+      </w:r>
+      <w:r>
+        <w:br w:type="textWrapping"/>
+      </w:r>
+      <w:r>
+        <w:rPr>
+          <w:rStyle w:val="VerbatimChar"/>
+        </w:rPr>
+        <w:t xml:space="preserve"/>
+      </w:r>
+      <w:r>
+        <w:br w:type="textWrapping"/>
+      </w:r>
+      <w:r>
+        <w:rPr>
+          <w:rStyle w:val="VerbatimChar"/>
+        </w:rPr>
+        <w:t xml:space="preserve">// Driver program</w:t>
+      </w:r>
+      <w:r>
+        <w:br w:type="textWrapping"/>
+      </w:r>
+      <w:r>
+        <w:rPr>
+          <w:rStyle w:val="VerbatimChar"/>
+        </w:rPr>
+        <w:t xml:space="preserve">int main()</w:t>
+      </w:r>
+      <w:r>
+        <w:br w:type="textWrapping"/>
+      </w:r>
+      <w:r>
+        <w:rPr>
+          <w:rStyle w:val="VerbatimChar"/>
+        </w:rPr>
+        <w:t xml:space="preserve">{</w:t>
+      </w:r>
+      <w:r>
+        <w:br w:type="textWrapping"/>
+      </w:r>
+      <w:r>
+        <w:rPr>
+          <w:rStyle w:val="VerbatimChar"/>
+        </w:rPr>
+        <w:t xml:space="preserve">    cout &lt;&lt; getMinSquares(6);</w:t>
+      </w:r>
+      <w:r>
+        <w:br w:type="textWrapping"/>
+      </w:r>
+      <w:r>
+        <w:rPr>
+          <w:rStyle w:val="VerbatimChar"/>
+        </w:rPr>
+        <w:t xml:space="preserve">    return 0;</w:t>
+      </w:r>
+      <w:r>
+        <w:br w:type="textWrapping"/>
+      </w:r>
+      <w:r>
+        <w:rPr>
+          <w:rStyle w:val="VerbatimChar"/>
+        </w:rPr>
+        <w:t xml:space="preserve">}</w:t>
+      </w:r>
+      <w:r>
+        <w:br w:type="textWrapping"/>
+      </w:r>
+      <w:r>
+        <w:rPr>
+          <w:rStyle w:val="VerbatimChar"/>
+        </w:rPr>
+        <w:t xml:space="preserve"> </w:t>
+      </w:r>
+    </w:p>
+    <w:p>
+      <w:r>
+        <w:t xml:space="preserve">Output:</w:t>
+      </w:r>
+    </w:p>
+    <w:p>
+      <w:pPr>
+        <w:pStyle w:val="SourceCode"/>
+      </w:pPr>
+      <w:r>
+        <w:rPr>
+          <w:rStyle w:val="VerbatimChar"/>
+        </w:rPr>
+        <w:t xml:space="preserve"> 3 </w:t>
+      </w:r>
+    </w:p>
+    <w:p>
+      <w:r>
+        <w:t xml:space="preserve">Thanks to Gaurav Ahirwar for suggesting this solution in a comment</w:t>
+      </w:r>
+      <w:r>
+        <w:t xml:space="preserve"> </w:t>
+      </w:r>
+      <w:hyperlink r:id="rId346">
+        <w:r>
+          <w:rPr>
+            <w:rStyle w:val="Link"/>
+          </w:rPr>
+          <w:t xml:space="preserve">here</w:t>
+        </w:r>
+      </w:hyperlink>
+      <w:r>
+        <w:t xml:space="preserve">.</w:t>
+      </w:r>
+    </w:p>
+    <w:p>
+      <w:r>
+        <w:t xml:space="preserve">Please write comments if you find anything incorrect, or you want to share more information about the topic discussed above</w:t>
+      </w:r>
+    </w:p>
+    <w:p>
+      <w:pPr>
+        <w:pStyle w:val="Compact"/>
+      </w:pPr>
+      <w:r>
+        <w:br w:type="textWrapping"/>
+      </w:r>
+    </w:p>
+    <w:p>
+      <w:pPr>
+        <w:pStyle w:val="Heading3"/>
+      </w:pPr>
+      <w:bookmarkStart w:id="347" w:name="source-42"/>
+      <w:bookmarkEnd w:id="347"/>
+      <w:r>
+        <w:t xml:space="preserve">Source</w:t>
+      </w:r>
+    </w:p>
+    <w:p>
+      <w:hyperlink r:id="rId348">
+        <w:r>
+          <w:rPr>
+            <w:rStyle w:val="Link"/>
+          </w:rPr>
+          <w:t xml:space="preserve">http://www.geeksforgeeks.org/minimum-number-of-squares-whose-sum-equals-to-given-number-n/</w:t>
+        </w:r>
+      </w:hyperlink>
+    </w:p>
+    <w:p>
+      <w:pPr>
+        <w:pStyle w:val="Compact"/>
+      </w:pPr>
+      <w:r>
+        <w:t xml:space="preserve">Category:</w:t>
+      </w:r>
+      <w:r>
+        <w:t xml:space="preserve"> </w:t>
+      </w:r>
+      <w:hyperlink r:id="rId30">
+        <w:r>
+          <w:rPr>
+            <w:rStyle w:val="Link"/>
+          </w:rPr>
+          <w:t xml:space="preserve">Misc</w:t>
+        </w:r>
+      </w:hyperlink>
+      <w:r>
+        <w:t xml:space="preserve"> </w:t>
+      </w:r>
+      <w:r>
+        <w:t xml:space="preserve">Tags:</w:t>
+      </w:r>
+      <w:r>
+        <w:t xml:space="preserve"> </w:t>
+      </w:r>
+      <w:hyperlink r:id="rId185">
+        <w:r>
+          <w:rPr>
+            <w:rStyle w:val="Link"/>
+          </w:rPr>
+          <w:t xml:space="preserve">Dynamic Programming</w:t>
+        </w:r>
+      </w:hyperlink>
+      <w:r>
+        <w:t xml:space="preserve">,</w:t>
+      </w:r>
+      <w:r>
+        <w:t xml:space="preserve"> </w:t>
+      </w:r>
+      <w:hyperlink r:id="rId31">
+        <w:r>
+          <w:rPr>
+            <w:rStyle w:val="Link"/>
+          </w:rPr>
+          <w:t xml:space="preserve">MathematicalAlgo</w:t>
+        </w:r>
+      </w:hyperlink>
+    </w:p>
+    <w:p>
+      <w:pPr>
+        <w:pStyle w:val="Heading1"/>
+      </w:pPr>
+      <w:bookmarkStart w:id="349" w:name="modular-multiplicative-inverse"/>
+      <w:bookmarkEnd w:id="349"/>
       <w:r>
         <w:t xml:space="preserve">Modular multiplicative inverse</w:t>
       </w:r>
@@ -42605,7 +43750,7 @@
       <w:r>
         <w:t xml:space="preserve"> </w:t>
       </w:r>
-      <w:hyperlink r:id="rId343">
+      <w:hyperlink r:id="rId350">
         <w:r>
           <w:rPr>
             <w:rStyle w:val="Link"/>
@@ -43133,7 +44278,7 @@
       <w:r>
         <w:t xml:space="preserve">If we know m is prime, then we can also use</w:t>
       </w:r>
-      <w:hyperlink r:id="rId344">
+      <w:hyperlink r:id="rId351">
         <w:r>
           <w:rPr>
             <w:rStyle w:val="Link"/>
@@ -43777,7 +44922,7 @@
       <w:r>
         <w:t xml:space="preserve"> </w:t>
       </w:r>
-      <w:hyperlink r:id="rId345">
+      <w:hyperlink r:id="rId352">
         <w:r>
           <w:rPr>
             <w:rStyle w:val="Link"/>
@@ -43802,7 +44947,7 @@
       <w:r>
         <w:t xml:space="preserve"> </w:t>
       </w:r>
-      <w:hyperlink r:id="rId346">
+      <w:hyperlink r:id="rId353">
         <w:r>
           <w:rPr>
             <w:rStyle w:val="Link"/>
@@ -43816,7 +44961,7 @@
       <w:r>
         <w:t xml:space="preserve"> </w:t>
       </w:r>
-      <w:hyperlink r:id="rId347">
+      <w:hyperlink r:id="rId354">
         <w:r>
           <w:rPr>
             <w:rStyle w:val="Link"/>
@@ -43854,14 +44999,14 @@
       <w:pPr>
         <w:pStyle w:val="Heading3"/>
       </w:pPr>
-      <w:bookmarkStart w:id="348" w:name="source-42"/>
-      <w:bookmarkEnd w:id="348"/>
+      <w:bookmarkStart w:id="355" w:name="source-43"/>
+      <w:bookmarkEnd w:id="355"/>
       <w:r>
         <w:t xml:space="preserve">Source</w:t>
       </w:r>
     </w:p>
     <w:p>
-      <w:hyperlink r:id="rId349">
+      <w:hyperlink r:id="rId356">
         <w:r>
           <w:rPr>
             <w:rStyle w:val="Link"/>
@@ -43874,8 +45019,8 @@
       <w:pPr>
         <w:pStyle w:val="Heading1"/>
       </w:pPr>
-      <w:bookmarkStart w:id="350" w:name="multiply-two-integers-without-using-multiplication-division-and-bitwise-operators-and-no-loops"/>
-      <w:bookmarkEnd w:id="350"/>
+      <w:bookmarkStart w:id="357" w:name="multiply-two-integers-without-using-multiplication-division-and-bitwise-operators-and-no-loops"/>
+      <w:bookmarkEnd w:id="357"/>
       <w:r>
         <w:t xml:space="preserve">Multiply two integers without using multiplication, division and bitwise operators, and no loops</w:t>
       </w:r>
@@ -43887,7 +45032,7 @@
       <w:r>
         <w:t xml:space="preserve"> </w:t>
       </w:r>
-      <w:hyperlink r:id="rId351">
+      <w:hyperlink r:id="rId358">
         <w:r>
           <w:rPr>
             <w:rStyle w:val="Link"/>
@@ -43916,7 +45061,7 @@
       <w:r>
         <w:t xml:space="preserve"> </w:t>
       </w:r>
-      <w:hyperlink r:id="rId351">
+      <w:hyperlink r:id="rId358">
         <w:r>
           <w:rPr>
             <w:rStyle w:val="Link"/>
@@ -44183,8 +45328,8 @@
       <w:pPr>
         <w:pStyle w:val="Heading3"/>
       </w:pPr>
-      <w:bookmarkStart w:id="352" w:name="source-43"/>
-      <w:bookmarkEnd w:id="352"/>
+      <w:bookmarkStart w:id="359" w:name="source-44"/>
+      <w:bookmarkEnd w:id="359"/>
       <w:r>
         <w:t xml:space="preserve">Source</w:t>
       </w:r>
@@ -44239,14 +45384,14 @@
       <w:pPr>
         <w:pStyle w:val="Heading1"/>
       </w:pPr>
-      <w:bookmarkStart w:id="353" w:name="pascals-triangle"/>
-      <w:bookmarkEnd w:id="353"/>
+      <w:bookmarkStart w:id="360" w:name="pascals-triangle"/>
+      <w:bookmarkEnd w:id="360"/>
       <w:r>
         <w:t xml:space="preserve">Pascal's Triangle</w:t>
       </w:r>
     </w:p>
     <w:p>
-      <w:hyperlink r:id="rId354">
+      <w:hyperlink r:id="rId361">
         <w:r>
           <w:rPr>
             <w:rStyle w:val="Link"/>
@@ -44345,7 +45490,7 @@
       <w:r>
         <w:t xml:space="preserve"> </w:t>
       </w:r>
-      <w:hyperlink r:id="rId355">
+      <w:hyperlink r:id="rId362">
         <w:r>
           <w:rPr>
             <w:rStyle w:val="Link"/>
@@ -44831,7 +45976,7 @@
       </w:r>
     </w:p>
     <w:p>
-      <w:hyperlink r:id="rId361">
+      <w:hyperlink r:id="rId368">
         <w:r>
           <w:drawing>
             <wp:inline>
@@ -44848,7 +45993,7 @@
                       </pic:cNvPicPr>
                     </pic:nvPicPr>
                     <pic:blipFill>
-                      <a:blip r:embed="rId360"/>
+                      <a:blip r:embed="rId367"/>
                       <a:stretch>
                         <a:fillRect/>
                       </a:stretch>
@@ -45440,14 +46585,14 @@
       <w:pPr>
         <w:pStyle w:val="Heading3"/>
       </w:pPr>
-      <w:bookmarkStart w:id="362" w:name="source-44"/>
-      <w:bookmarkEnd w:id="362"/>
+      <w:bookmarkStart w:id="369" w:name="source-45"/>
+      <w:bookmarkEnd w:id="369"/>
       <w:r>
         <w:t xml:space="preserve">Source</w:t>
       </w:r>
     </w:p>
     <w:p>
-      <w:hyperlink r:id="rId363">
+      <w:hyperlink r:id="rId370">
         <w:r>
           <w:rPr>
             <w:rStyle w:val="Link"/>
@@ -45460,8 +46605,8 @@
       <w:pPr>
         <w:pStyle w:val="Heading1"/>
       </w:pPr>
-      <w:bookmarkStart w:id="364" w:name="make-a-fair-coin-from-a-biased-coin"/>
-      <w:bookmarkEnd w:id="364"/>
+      <w:bookmarkStart w:id="371" w:name="make-a-fair-coin-from-a-biased-coin"/>
+      <w:bookmarkEnd w:id="371"/>
       <w:r>
         <w:t xml:space="preserve">Make a fair coin from a biased coin</w:t>
       </w:r>
@@ -45505,7 +46650,7 @@
       <w:r>
         <w:t xml:space="preserve"> </w:t>
       </w:r>
-      <w:hyperlink r:id="rId365">
+      <w:hyperlink r:id="rId372">
         <w:r>
           <w:rPr>
             <w:rStyle w:val="Link"/>
@@ -45808,7 +46953,7 @@
       <w:r>
         <w:t xml:space="preserve"> </w:t>
       </w:r>
-      <w:hyperlink r:id="rId366">
+      <w:hyperlink r:id="rId373">
         <w:r>
           <w:rPr>
             <w:rStyle w:val="Link"/>
@@ -45858,14 +47003,14 @@
       <w:pPr>
         <w:pStyle w:val="Heading3"/>
       </w:pPr>
-      <w:bookmarkStart w:id="367" w:name="source-45"/>
-      <w:bookmarkEnd w:id="367"/>
+      <w:bookmarkStart w:id="374" w:name="source-46"/>
+      <w:bookmarkEnd w:id="374"/>
       <w:r>
         <w:t xml:space="preserve">Source</w:t>
       </w:r>
     </w:p>
     <w:p>
-      <w:hyperlink r:id="rId368">
+      <w:hyperlink r:id="rId375">
         <w:r>
           <w:rPr>
             <w:rStyle w:val="Link"/>
@@ -45878,8 +47023,8 @@
       <w:pPr>
         <w:pStyle w:val="Heading1"/>
       </w:pPr>
-      <w:bookmarkStart w:id="369" w:name="print-all-combinations-of-points-that-can-compose-a-given-number"/>
-      <w:bookmarkEnd w:id="369"/>
+      <w:bookmarkStart w:id="376" w:name="print-all-combinations-of-points-that-can-compose-a-given-number"/>
+      <w:bookmarkEnd w:id="376"/>
       <w:r>
         <w:t xml:space="preserve">Print all combinations of points that can compose a given number</w:t>
       </w:r>
@@ -46611,7 +47756,7 @@
       <w:r>
         <w:t xml:space="preserve"> </w:t>
       </w:r>
-      <w:hyperlink r:id="rId370">
+      <w:hyperlink r:id="rId377">
         <w:r>
           <w:rPr>
             <w:rStyle w:val="Link"/>
@@ -46637,14 +47782,14 @@
       <w:pPr>
         <w:pStyle w:val="Heading3"/>
       </w:pPr>
-      <w:bookmarkStart w:id="371" w:name="source-46"/>
-      <w:bookmarkEnd w:id="371"/>
+      <w:bookmarkStart w:id="378" w:name="source-47"/>
+      <w:bookmarkEnd w:id="378"/>
       <w:r>
         <w:t xml:space="preserve">Source</w:t>
       </w:r>
     </w:p>
     <w:p>
-      <w:hyperlink r:id="rId372">
+      <w:hyperlink r:id="rId379">
         <w:r>
           <w:rPr>
             <w:rStyle w:val="Link"/>
@@ -46693,8 +47838,8 @@
       <w:pPr>
         <w:pStyle w:val="Heading1"/>
       </w:pPr>
-      <w:bookmarkStart w:id="373" w:name="print-all-possible-combinations-of-r-elements-in-a-given-array-of-size-n"/>
-      <w:bookmarkEnd w:id="373"/>
+      <w:bookmarkStart w:id="380" w:name="print-all-possible-combinations-of-r-elements-in-a-given-array-of-size-n"/>
+      <w:bookmarkEnd w:id="380"/>
       <w:r>
         <w:t xml:space="preserve">Print all possible combinations of r elements in a given array of size n</w:t>
       </w:r>
@@ -46732,7 +47877,7 @@
       </w:r>
     </w:p>
     <w:p>
-      <w:hyperlink r:id="rId379">
+      <w:hyperlink r:id="rId386">
         <w:r>
           <w:drawing>
             <wp:inline>
@@ -46749,7 +47894,7 @@
                       </pic:cNvPicPr>
                     </pic:nvPicPr>
                     <pic:blipFill>
-                      <a:blip r:embed="rId378"/>
+                      <a:blip r:embed="rId385"/>
                       <a:stretch>
                         <a:fillRect/>
                       </a:stretch>
@@ -47438,7 +48583,7 @@
       <w:r>
         <w:t xml:space="preserve"> </w:t>
       </w:r>
-      <w:hyperlink r:id="rId380">
+      <w:hyperlink r:id="rId387">
         <w:r>
           <w:rPr>
             <w:rStyle w:val="Link"/>
@@ -47514,7 +48659,7 @@
       <w:r>
         <w:t xml:space="preserve"> </w:t>
       </w:r>
-      <w:hyperlink r:id="rId381">
+      <w:hyperlink r:id="rId388">
         <w:r>
           <w:rPr>
             <w:rStyle w:val="Link"/>
@@ -48301,7 +49446,7 @@
       <w:r>
         <w:t xml:space="preserve"> </w:t>
       </w:r>
-      <w:hyperlink r:id="rId382">
+      <w:hyperlink r:id="rId389">
         <w:r>
           <w:rPr>
             <w:rStyle w:val="Link"/>
@@ -48343,14 +49488,14 @@
       <w:pPr>
         <w:pStyle w:val="Heading3"/>
       </w:pPr>
-      <w:bookmarkStart w:id="383" w:name="source-47"/>
-      <w:bookmarkEnd w:id="383"/>
+      <w:bookmarkStart w:id="390" w:name="source-48"/>
+      <w:bookmarkEnd w:id="390"/>
       <w:r>
         <w:t xml:space="preserve">Source</w:t>
       </w:r>
     </w:p>
     <w:p>
-      <w:hyperlink r:id="rId384">
+      <w:hyperlink r:id="rId391">
         <w:r>
           <w:rPr>
             <w:rStyle w:val="Link"/>
@@ -48400,7 +49545,7 @@
       <w:r>
         <w:t xml:space="preserve"> </w:t>
       </w:r>
-      <w:hyperlink r:id="rId385">
+      <w:hyperlink r:id="rId392">
         <w:r>
           <w:rPr>
             <w:rStyle w:val="Link"/>
@@ -48426,7 +49571,7 @@
       <w:pPr>
         <w:pStyle w:val="Compact"/>
       </w:pPr>
-      <w:hyperlink r:id="rId386">
+      <w:hyperlink r:id="rId393">
         <w:r>
           <w:rPr>
             <w:rStyle w:val="Link"/>
@@ -48449,7 +49594,7 @@
       <w:r>
         <w:t xml:space="preserve"> </w:t>
       </w:r>
-      <w:hyperlink r:id="rId387">
+      <w:hyperlink r:id="rId394">
         <w:r>
           <w:rPr>
             <w:rStyle w:val="Link"/>
@@ -48474,8 +49619,8 @@
       <w:pPr>
         <w:pStyle w:val="Heading1"/>
       </w:pPr>
-      <w:bookmarkStart w:id="388" w:name="efficient-program-to-print-all-prime-factors-of-a-given-numbe"/>
-      <w:bookmarkEnd w:id="388"/>
+      <w:bookmarkStart w:id="395" w:name="efficient-program-to-print-all-prime-factors-of-a-given-numbe"/>
+      <w:bookmarkEnd w:id="395"/>
       <w:r>
         <w:t xml:space="preserve">Efficient program to print all prime factors of a given numbe</w:t>
       </w:r>
@@ -49056,8 +50201,8 @@
       <w:pPr>
         <w:pStyle w:val="Heading3"/>
       </w:pPr>
-      <w:bookmarkStart w:id="389" w:name="source-48"/>
-      <w:bookmarkEnd w:id="389"/>
+      <w:bookmarkStart w:id="396" w:name="source-49"/>
+      <w:bookmarkEnd w:id="396"/>
       <w:r>
         <w:t xml:space="preserve">Source</w:t>
       </w:r>
@@ -49076,8 +50221,8 @@
       <w:pPr>
         <w:pStyle w:val="Heading1"/>
       </w:pPr>
-      <w:bookmarkStart w:id="390" w:name="print-squares-of-first-n-natural-numbers-without-using-and"/>
-      <w:bookmarkEnd w:id="390"/>
+      <w:bookmarkStart w:id="397" w:name="print-squares-of-first-n-natural-numbers-without-using-and"/>
+      <w:bookmarkEnd w:id="397"/>
       <w:r>
         <w:t xml:space="preserve">Print squares of first n natural numbers without using *, / and</w:t>
       </w:r>
@@ -49865,14 +51010,14 @@
       <w:pPr>
         <w:pStyle w:val="Heading3"/>
       </w:pPr>
-      <w:bookmarkStart w:id="391" w:name="source-49"/>
-      <w:bookmarkEnd w:id="391"/>
+      <w:bookmarkStart w:id="398" w:name="source-50"/>
+      <w:bookmarkEnd w:id="398"/>
       <w:r>
         <w:t xml:space="preserve">Source</w:t>
       </w:r>
     </w:p>
     <w:p>
-      <w:hyperlink r:id="rId392">
+      <w:hyperlink r:id="rId399">
         <w:r>
           <w:rPr>
             <w:rStyle w:val="Link"/>
@@ -49921,8 +51066,8 @@
       <w:pPr>
         <w:pStyle w:val="Heading1"/>
       </w:pPr>
-      <w:bookmarkStart w:id="393" w:name="program-for-fibonacci-numbers"/>
-      <w:bookmarkEnd w:id="393"/>
+      <w:bookmarkStart w:id="400" w:name="program-for-fibonacci-numbers"/>
+      <w:bookmarkEnd w:id="400"/>
       <w:r>
         <w:t xml:space="preserve">Program for Fibonacci numbers</w:t>
       </w:r>
@@ -51003,7 +52148,7 @@
       <w:r>
         <w:t xml:space="preserve"> </w:t>
       </w:r>
-      <w:hyperlink r:id="rId399">
+      <w:hyperlink r:id="rId406">
         <w:r>
           <w:drawing>
             <wp:inline>
@@ -51020,7 +52165,7 @@
                       </pic:cNvPicPr>
                     </pic:nvPicPr>
                     <pic:blipFill>
-                      <a:blip r:embed="rId398"/>
+                      <a:blip r:embed="rId405"/>
                       <a:stretch>
                         <a:fillRect/>
                       </a:stretch>
@@ -51605,7 +52750,7 @@
       <w:r>
         <w:t xml:space="preserve"> </w:t>
       </w:r>
-      <w:hyperlink r:id="rId400">
+      <w:hyperlink r:id="rId407">
         <w:r>
           <w:rPr>
             <w:rStyle w:val="Link"/>
@@ -52153,7 +53298,7 @@
       <w:r>
         <w:t xml:space="preserve"> </w:t>
       </w:r>
-      <w:hyperlink r:id="rId401">
+      <w:hyperlink r:id="rId408">
         <w:r>
           <w:rPr>
             <w:rStyle w:val="Link"/>
@@ -52167,7 +53312,7 @@
       <w:r>
         <w:t xml:space="preserve"> </w:t>
       </w:r>
-      <w:hyperlink r:id="rId402">
+      <w:hyperlink r:id="rId409">
         <w:r>
           <w:rPr>
             <w:rStyle w:val="Link"/>
@@ -52188,8 +53333,8 @@
       <w:pPr>
         <w:pStyle w:val="Heading3"/>
       </w:pPr>
-      <w:bookmarkStart w:id="403" w:name="source-50"/>
-      <w:bookmarkEnd w:id="403"/>
+      <w:bookmarkStart w:id="410" w:name="source-51"/>
+      <w:bookmarkEnd w:id="410"/>
       <w:r>
         <w:t xml:space="preserve">Source</w:t>
       </w:r>
@@ -52208,8 +53353,8 @@
       <w:pPr>
         <w:pStyle w:val="Heading1"/>
       </w:pPr>
-      <w:bookmarkStart w:id="404" w:name="program-for-nth-catalan-number"/>
-      <w:bookmarkEnd w:id="404"/>
+      <w:bookmarkStart w:id="411" w:name="program-for-nth-catalan-number"/>
+      <w:bookmarkEnd w:id="411"/>
       <w:r>
         <w:t xml:space="preserve">Program for nth Catalan Number</w:t>
       </w:r>
@@ -52249,7 +53394,7 @@
       <w:r>
         <w:t xml:space="preserve"> </w:t>
       </w:r>
-      <w:hyperlink r:id="rId405">
+      <w:hyperlink r:id="rId412">
         <w:r>
           <w:rPr>
             <w:rStyle w:val="Link"/>
@@ -52282,7 +53427,7 @@
       <w:r>
         <w:t xml:space="preserve"> </w:t>
       </w:r>
-      <w:hyperlink r:id="rId406">
+      <w:hyperlink r:id="rId413">
         <w:r>
           <w:rPr>
             <w:rStyle w:val="Link"/>
@@ -52330,7 +53475,7 @@
       <w:r>
         <w:t xml:space="preserve"> </w:t>
       </w:r>
-      <w:hyperlink r:id="rId412">
+      <w:hyperlink r:id="rId419">
         <w:r>
           <w:drawing>
             <wp:inline>
@@ -52347,7 +53492,7 @@
                       </pic:cNvPicPr>
                     </pic:nvPicPr>
                     <pic:blipFill>
-                      <a:blip r:embed="rId411"/>
+                      <a:blip r:embed="rId418"/>
                       <a:stretch>
                         <a:fillRect/>
                       </a:stretch>
@@ -52642,7 +53787,7 @@
       <w:r>
         <w:t xml:space="preserve"> </w:t>
       </w:r>
-      <w:hyperlink r:id="rId418">
+      <w:hyperlink r:id="rId425">
         <w:r>
           <w:drawing>
             <wp:inline>
@@ -52659,7 +53804,7 @@
                       </pic:cNvPicPr>
                     </pic:nvPicPr>
                     <pic:blipFill>
-                      <a:blip r:embed="rId417"/>
+                      <a:blip r:embed="rId424"/>
                       <a:stretch>
                         <a:fillRect/>
                       </a:stretch>
@@ -53081,7 +54226,7 @@
       <w:r>
         <w:t xml:space="preserve"> </w:t>
       </w:r>
-      <w:hyperlink r:id="rId424">
+      <w:hyperlink r:id="rId431">
         <w:r>
           <w:drawing>
             <wp:inline>
@@ -53098,7 +54243,7 @@
                       </pic:cNvPicPr>
                     </pic:nvPicPr>
                     <pic:blipFill>
-                      <a:blip r:embed="rId423"/>
+                      <a:blip r:embed="rId430"/>
                       <a:stretch>
                         <a:fillRect/>
                       </a:stretch>
@@ -53130,7 +54275,7 @@
       <w:r>
         <w:t xml:space="preserve">We have discussed a</w:t>
       </w:r>
-      <w:hyperlink r:id="rId425">
+      <w:hyperlink r:id="rId432">
         <w:r>
           <w:rPr>
             <w:rStyle w:val="Link"/>
@@ -53553,7 +54698,7 @@
       <w:r>
         <w:t xml:space="preserve"> </w:t>
       </w:r>
-      <w:hyperlink r:id="rId431">
+      <w:hyperlink r:id="rId438">
         <w:r>
           <w:drawing>
             <wp:inline>
@@ -53570,7 +54715,7 @@
                       </pic:cNvPicPr>
                     </pic:nvPicPr>
                     <pic:blipFill>
-                      <a:blip r:embed="rId430"/>
+                      <a:blip r:embed="rId437"/>
                       <a:stretch>
                         <a:fillRect/>
                       </a:stretch>
@@ -53611,7 +54756,7 @@
       <w:r>
         <w:t xml:space="preserve"> </w:t>
       </w:r>
-      <w:hyperlink r:id="rId432">
+      <w:hyperlink r:id="rId439">
         <w:r>
           <w:rPr>
             <w:rStyle w:val="Link"/>
@@ -53644,14 +54789,14 @@
       <w:pPr>
         <w:pStyle w:val="Heading3"/>
       </w:pPr>
-      <w:bookmarkStart w:id="433" w:name="source-51"/>
-      <w:bookmarkEnd w:id="433"/>
+      <w:bookmarkStart w:id="440" w:name="source-52"/>
+      <w:bookmarkEnd w:id="440"/>
       <w:r>
         <w:t xml:space="preserve">Source</w:t>
       </w:r>
     </w:p>
     <w:p>
-      <w:hyperlink r:id="rId434">
+      <w:hyperlink r:id="rId441">
         <w:r>
           <w:rPr>
             <w:rStyle w:val="Link"/>
@@ -53664,8 +54809,8 @@
       <w:pPr>
         <w:pStyle w:val="Heading1"/>
       </w:pPr>
-      <w:bookmarkStart w:id="435" w:name="efficient-program-to-calculate-ex"/>
-      <w:bookmarkEnd w:id="435"/>
+      <w:bookmarkStart w:id="442" w:name="efficient-program-to-calculate-ex"/>
+      <w:bookmarkEnd w:id="442"/>
       <w:r>
         <w:t xml:space="preserve">Efficient program to calculate e^x</w:t>
       </w:r>
@@ -53677,7 +54822,7 @@
       <w:r>
         <w:t xml:space="preserve"> </w:t>
       </w:r>
-      <w:hyperlink r:id="rId436">
+      <w:hyperlink r:id="rId443">
         <w:r>
           <w:rPr>
             <w:rStyle w:val="Link"/>
@@ -53694,7 +54839,7 @@
       <w:r>
         <w:t xml:space="preserve"> </w:t>
       </w:r>
-      <w:hyperlink r:id="rId437">
+      <w:hyperlink r:id="rId444">
         <w:r>
           <w:rPr>
             <w:rStyle w:val="Link"/>
@@ -54051,14 +55196,14 @@
       <w:pPr>
         <w:pStyle w:val="Heading3"/>
       </w:pPr>
-      <w:bookmarkStart w:id="438" w:name="source-52"/>
-      <w:bookmarkEnd w:id="438"/>
+      <w:bookmarkStart w:id="445" w:name="source-53"/>
+      <w:bookmarkEnd w:id="445"/>
       <w:r>
         <w:t xml:space="preserve">Source</w:t>
       </w:r>
     </w:p>
     <w:p>
-      <w:hyperlink r:id="rId439">
+      <w:hyperlink r:id="rId446">
         <w:r>
           <w:rPr>
             <w:rStyle w:val="Link"/>
@@ -54107,8 +55252,8 @@
       <w:pPr>
         <w:pStyle w:val="Heading1"/>
       </w:pPr>
-      <w:bookmarkStart w:id="440" w:name="random-number-generator-in-arbitrary-probability-distribution-fashion"/>
-      <w:bookmarkEnd w:id="440"/>
+      <w:bookmarkStart w:id="447" w:name="random-number-generator-in-arbitrary-probability-distribution-fashion"/>
+      <w:bookmarkEnd w:id="447"/>
       <w:r>
         <w:t xml:space="preserve">Random number generator in arbitrary probability distribution fashion</w:t>
       </w:r>
@@ -55057,7 +56202,7 @@
       <w:r>
         <w:t xml:space="preserve"> </w:t>
       </w:r>
-      <w:hyperlink r:id="rId441">
+      <w:hyperlink r:id="rId448">
         <w:r>
           <w:rPr>
             <w:rStyle w:val="Link"/>
@@ -55081,14 +56226,14 @@
       <w:pPr>
         <w:pStyle w:val="Heading3"/>
       </w:pPr>
-      <w:bookmarkStart w:id="442" w:name="source-53"/>
-      <w:bookmarkEnd w:id="442"/>
+      <w:bookmarkStart w:id="449" w:name="source-54"/>
+      <w:bookmarkEnd w:id="449"/>
       <w:r>
         <w:t xml:space="preserve">Source</w:t>
       </w:r>
     </w:p>
     <w:p>
-      <w:hyperlink r:id="rId443">
+      <w:hyperlink r:id="rId450">
         <w:r>
           <w:rPr>
             <w:rStyle w:val="Link"/>
@@ -55101,14 +56246,14 @@
       <w:pPr>
         <w:pStyle w:val="Heading1"/>
       </w:pPr>
-      <w:bookmarkStart w:id="444" w:name="reservoir-sampling"/>
-      <w:bookmarkEnd w:id="444"/>
+      <w:bookmarkStart w:id="451" w:name="reservoir-sampling"/>
+      <w:bookmarkEnd w:id="451"/>
       <w:r>
         <w:t xml:space="preserve">Reservoir Sampling</w:t>
       </w:r>
     </w:p>
     <w:p>
-      <w:hyperlink r:id="rId445">
+      <w:hyperlink r:id="rId452">
         <w:r>
           <w:rPr>
             <w:rStyle w:val="Link"/>
@@ -55385,7 +56530,7 @@
       <w:r>
         <w:t xml:space="preserve"> </w:t>
       </w:r>
-      <w:hyperlink r:id="rId446">
+      <w:hyperlink r:id="rId453">
         <w:r>
           <w:rPr>
             <w:rStyle w:val="Link"/>
@@ -56841,7 +57986,7 @@
       <w:r>
         <w:t xml:space="preserve"> </w:t>
       </w:r>
-      <w:hyperlink r:id="rId445">
+      <w:hyperlink r:id="rId452">
         <w:r>
           <w:rPr>
             <w:rStyle w:val="Link"/>
@@ -56867,14 +58012,14 @@
       <w:pPr>
         <w:pStyle w:val="Heading3"/>
       </w:pPr>
-      <w:bookmarkStart w:id="447" w:name="source-54"/>
-      <w:bookmarkEnd w:id="447"/>
+      <w:bookmarkStart w:id="454" w:name="source-55"/>
+      <w:bookmarkEnd w:id="454"/>
       <w:r>
         <w:t xml:space="preserve">Source</w:t>
       </w:r>
     </w:p>
     <w:p>
-      <w:hyperlink r:id="rId448">
+      <w:hyperlink r:id="rId455">
         <w:r>
           <w:rPr>
             <w:rStyle w:val="Link"/>
@@ -56887,8 +58032,8 @@
       <w:pPr>
         <w:pStyle w:val="Heading1"/>
       </w:pPr>
-      <w:bookmarkStart w:id="449" w:name="select-a-random-number-from-stream-with-o1-space"/>
-      <w:bookmarkEnd w:id="449"/>
+      <w:bookmarkStart w:id="456" w:name="select-a-random-number-from-stream-with-o1-space"/>
+      <w:bookmarkEnd w:id="456"/>
       <w:r>
         <w:t xml:space="preserve">Select a random number from stream, with O(1) space</w:t>
       </w:r>
@@ -56908,7 +58053,7 @@
       <w:r>
         <w:t xml:space="preserve"> </w:t>
       </w:r>
-      <w:hyperlink r:id="rId450">
+      <w:hyperlink r:id="rId457">
         <w:r>
           <w:rPr>
             <w:rStyle w:val="Link"/>
@@ -57524,7 +58669,7 @@
       <w:r>
         <w:t xml:space="preserve"> </w:t>
       </w:r>
-      <w:hyperlink r:id="rId450">
+      <w:hyperlink r:id="rId457">
         <w:r>
           <w:rPr>
             <w:rStyle w:val="Link"/>
@@ -57550,14 +58695,14 @@
       <w:pPr>
         <w:pStyle w:val="Heading3"/>
       </w:pPr>
-      <w:bookmarkStart w:id="451" w:name="source-55"/>
-      <w:bookmarkEnd w:id="451"/>
+      <w:bookmarkStart w:id="458" w:name="source-56"/>
+      <w:bookmarkEnd w:id="458"/>
       <w:r>
         <w:t xml:space="preserve">Source</w:t>
       </w:r>
     </w:p>
     <w:p>
-      <w:hyperlink r:id="rId452">
+      <w:hyperlink r:id="rId459">
         <w:r>
           <w:rPr>
             <w:rStyle w:val="Link"/>
@@ -57570,8 +58715,8 @@
       <w:pPr>
         <w:pStyle w:val="Heading1"/>
       </w:pPr>
-      <w:bookmarkStart w:id="453" w:name="shuffle-a-given-array"/>
-      <w:bookmarkEnd w:id="453"/>
+      <w:bookmarkStart w:id="460" w:name="shuffle-a-given-array"/>
+      <w:bookmarkEnd w:id="460"/>
       <w:r>
         <w:t xml:space="preserve">Shuffle a given array</w:t>
       </w:r>
@@ -57582,7 +58727,7 @@
       </w:r>
     </w:p>
     <w:p>
-      <w:hyperlink r:id="rId459">
+      <w:hyperlink r:id="rId466">
         <w:r>
           <w:drawing>
             <wp:inline>
@@ -57599,7 +58744,7 @@
                       </pic:cNvPicPr>
                     </pic:nvPicPr>
                     <pic:blipFill>
-                      <a:blip r:embed="rId458"/>
+                      <a:blip r:embed="rId465"/>
                       <a:stretch>
                         <a:fillRect/>
                       </a:stretch>
@@ -57726,7 +58871,7 @@
       </w:r>
     </w:p>
     <w:p>
-      <w:hyperlink r:id="rId460">
+      <w:hyperlink r:id="rId467">
         <w:r>
           <w:rPr>
             <w:rStyle w:val="Link"/>
@@ -58424,14 +59569,14 @@
       <w:pPr>
         <w:pStyle w:val="Heading3"/>
       </w:pPr>
-      <w:bookmarkStart w:id="461" w:name="source-56"/>
-      <w:bookmarkEnd w:id="461"/>
+      <w:bookmarkStart w:id="468" w:name="source-57"/>
+      <w:bookmarkEnd w:id="468"/>
       <w:r>
         <w:t xml:space="preserve">Source</w:t>
       </w:r>
     </w:p>
     <w:p>
-      <w:hyperlink r:id="rId462">
+      <w:hyperlink r:id="rId469">
         <w:r>
           <w:rPr>
             <w:rStyle w:val="Link"/>
@@ -58444,8 +59589,8 @@
       <w:pPr>
         <w:pStyle w:val="Heading1"/>
       </w:pPr>
-      <w:bookmarkStart w:id="463" w:name="sieve-of-eratosthenes"/>
-      <w:bookmarkEnd w:id="463"/>
+      <w:bookmarkStart w:id="470" w:name="sieve-of-eratosthenes"/>
+      <w:bookmarkEnd w:id="470"/>
       <w:r>
         <w:t xml:space="preserve">Sieve of Eratosthenes</w:t>
       </w:r>
@@ -58471,7 +59616,7 @@
       <w:r>
         <w:t xml:space="preserve"> </w:t>
       </w:r>
-      <w:hyperlink r:id="rId464">
+      <w:hyperlink r:id="rId471">
         <w:r>
           <w:rPr>
             <w:rStyle w:val="Link"/>
@@ -59132,7 +60277,7 @@
       <w:r>
         <w:t xml:space="preserve"> </w:t>
       </w:r>
-      <w:hyperlink r:id="rId464">
+      <w:hyperlink r:id="rId471">
         <w:r>
           <w:rPr>
             <w:rStyle w:val="Link"/>
@@ -59173,14 +60318,14 @@
       <w:pPr>
         <w:pStyle w:val="Heading3"/>
       </w:pPr>
-      <w:bookmarkStart w:id="465" w:name="source-57"/>
-      <w:bookmarkEnd w:id="465"/>
+      <w:bookmarkStart w:id="472" w:name="source-58"/>
+      <w:bookmarkEnd w:id="472"/>
       <w:r>
         <w:t xml:space="preserve">Source</w:t>
       </w:r>
     </w:p>
     <w:p>
-      <w:hyperlink r:id="rId466">
+      <w:hyperlink r:id="rId473">
         <w:r>
           <w:rPr>
             <w:rStyle w:val="Link"/>
@@ -59193,8 +60338,8 @@
       <w:pPr>
         <w:pStyle w:val="Heading1"/>
       </w:pPr>
-      <w:bookmarkStart w:id="467" w:name="space-and-time-efficient-binomial-coefficient"/>
-      <w:bookmarkEnd w:id="467"/>
+      <w:bookmarkStart w:id="474" w:name="space-and-time-efficient-binomial-coefficient"/>
+      <w:bookmarkEnd w:id="474"/>
       <w:r>
         <w:t xml:space="preserve">Space and time efficient Binomial Coefficient</w:t>
       </w:r>
@@ -59217,7 +60362,7 @@
       <w:r>
         <w:t xml:space="preserve"> </w:t>
       </w:r>
-      <w:hyperlink r:id="rId468">
+      <w:hyperlink r:id="rId475">
         <w:r>
           <w:rPr>
             <w:rStyle w:val="Link"/>
@@ -59621,7 +60766,7 @@
       <w:r>
         <w:t xml:space="preserve"> </w:t>
       </w:r>
-      <w:hyperlink r:id="rId441">
+      <w:hyperlink r:id="rId448">
         <w:r>
           <w:rPr>
             <w:rStyle w:val="Link"/>
@@ -59645,14 +60790,14 @@
       <w:pPr>
         <w:pStyle w:val="Heading3"/>
       </w:pPr>
-      <w:bookmarkStart w:id="469" w:name="source-58"/>
-      <w:bookmarkEnd w:id="469"/>
+      <w:bookmarkStart w:id="476" w:name="source-59"/>
+      <w:bookmarkEnd w:id="476"/>
       <w:r>
         <w:t xml:space="preserve">Source</w:t>
       </w:r>
     </w:p>
     <w:p>
-      <w:hyperlink r:id="rId425">
+      <w:hyperlink r:id="rId432">
         <w:r>
           <w:rPr>
             <w:rStyle w:val="Link"/>
@@ -59701,8 +60846,8 @@
       <w:pPr>
         <w:pStyle w:val="Heading1"/>
       </w:pPr>
-      <w:bookmarkStart w:id="470" w:name="babylonian-method-for-square-root"/>
-      <w:bookmarkEnd w:id="470"/>
+      <w:bookmarkStart w:id="477" w:name="babylonian-method-for-square-root"/>
+      <w:bookmarkEnd w:id="477"/>
       <w:r>
         <w:t xml:space="preserve">Babylonian method for square root</w:t>
       </w:r>
@@ -60396,7 +61541,7 @@
       <w:r>
         <w:t xml:space="preserve"> </w:t>
       </w:r>
-      <w:hyperlink r:id="rId471">
+      <w:hyperlink r:id="rId478">
         <w:r>
           <w:rPr>
             <w:rStyle w:val="Link"/>
@@ -60410,7 +61555,7 @@
       <w:r>
         <w:t xml:space="preserve"> </w:t>
       </w:r>
-      <w:hyperlink r:id="rId472">
+      <w:hyperlink r:id="rId479">
         <w:r>
           <w:rPr>
             <w:rStyle w:val="Link"/>
@@ -60441,14 +61586,14 @@
       <w:pPr>
         <w:pStyle w:val="Heading3"/>
       </w:pPr>
-      <w:bookmarkStart w:id="473" w:name="source-59"/>
-      <w:bookmarkEnd w:id="473"/>
+      <w:bookmarkStart w:id="480" w:name="source-60"/>
+      <w:bookmarkEnd w:id="480"/>
       <w:r>
         <w:t xml:space="preserve">Source</w:t>
       </w:r>
     </w:p>
     <w:p>
-      <w:hyperlink r:id="rId474">
+      <w:hyperlink r:id="rId481">
         <w:r>
           <w:rPr>
             <w:rStyle w:val="Link"/>
@@ -60497,8 +61642,446 @@
       <w:pPr>
         <w:pStyle w:val="Heading1"/>
       </w:pPr>
-      <w:bookmarkStart w:id="475" w:name="write-a-c-program-to-print-all-permutations-of-a-given-string"/>
-      <w:bookmarkEnd w:id="475"/>
+      <w:bookmarkStart w:id="482" w:name="tiling-problem"/>
+      <w:bookmarkEnd w:id="482"/>
+      <w:r>
+        <w:t xml:space="preserve">Tiling Problem</w:t>
+      </w:r>
+    </w:p>
+    <w:p>
+      <w:r>
+        <w:t xml:space="preserve">Given a “2 x n” board and tiles of size “2 x 1″, count the number of ways to tile the given board using the 2 x 1 tiles. A tile can either be placed horizontally i.e., as a 1 x 2 tile or vertically i.e., as 2 x 1 tile.</w:t>
+      </w:r>
+      <w:r>
+        <w:t xml:space="preserve"> </w:t>
+      </w:r>
+    </w:p>
+    <w:p>
+      <w:r>
+        <w:t xml:space="preserve">Examples:</w:t>
+      </w:r>
+    </w:p>
+    <w:p>
+      <w:pPr>
+        <w:pStyle w:val="SourceCode"/>
+      </w:pPr>
+      <w:r>
+        <w:rPr>
+          <w:rStyle w:val="VerbatimChar"/>
+        </w:rPr>
+        <w:t xml:space="preserve"> </w:t>
+      </w:r>
+      <w:r>
+        <w:br w:type="textWrapping"/>
+      </w:r>
+      <w:r>
+        <w:rPr>
+          <w:rStyle w:val="VerbatimChar"/>
+        </w:rPr>
+        <w:t xml:space="preserve">Input n = 3</w:t>
+      </w:r>
+      <w:r>
+        <w:br w:type="textWrapping"/>
+      </w:r>
+      <w:r>
+        <w:rPr>
+          <w:rStyle w:val="VerbatimChar"/>
+        </w:rPr>
+        <w:t xml:space="preserve">Output: 3</w:t>
+      </w:r>
+      <w:r>
+        <w:br w:type="textWrapping"/>
+      </w:r>
+      <w:r>
+        <w:rPr>
+          <w:rStyle w:val="VerbatimChar"/>
+        </w:rPr>
+        <w:t xml:space="preserve">Explanation:</w:t>
+      </w:r>
+      <w:r>
+        <w:br w:type="textWrapping"/>
+      </w:r>
+      <w:r>
+        <w:rPr>
+          <w:rStyle w:val="VerbatimChar"/>
+        </w:rPr>
+        <w:t xml:space="preserve">We need 3 tiles to tile the board of size  2 x 3. </w:t>
+      </w:r>
+      <w:r>
+        <w:br w:type="textWrapping"/>
+      </w:r>
+      <w:r>
+        <w:rPr>
+          <w:rStyle w:val="VerbatimChar"/>
+        </w:rPr>
+        <w:t xml:space="preserve">We can tile the board using following ways</w:t>
+      </w:r>
+      <w:r>
+        <w:br w:type="textWrapping"/>
+      </w:r>
+      <w:r>
+        <w:rPr>
+          <w:rStyle w:val="VerbatimChar"/>
+        </w:rPr>
+        <w:t xml:space="preserve">1) Place all 3 tiles vertically. </w:t>
+      </w:r>
+      <w:r>
+        <w:br w:type="textWrapping"/>
+      </w:r>
+      <w:r>
+        <w:rPr>
+          <w:rStyle w:val="VerbatimChar"/>
+        </w:rPr>
+        <w:t xml:space="preserve">2) Place first tile vertically and remaining 2 tiles horizontally.</w:t>
+      </w:r>
+      <w:r>
+        <w:br w:type="textWrapping"/>
+      </w:r>
+      <w:r>
+        <w:rPr>
+          <w:rStyle w:val="VerbatimChar"/>
+        </w:rPr>
+        <w:t xml:space="preserve">3) Place first 2 tiles horizontally and remaining tiles vertically</w:t>
+      </w:r>
+      <w:r>
+        <w:br w:type="textWrapping"/>
+      </w:r>
+      <w:r>
+        <w:rPr>
+          <w:rStyle w:val="VerbatimChar"/>
+        </w:rPr>
+        <w:t xml:space="preserve"/>
+      </w:r>
+      <w:r>
+        <w:br w:type="textWrapping"/>
+      </w:r>
+      <w:r>
+        <w:rPr>
+          <w:rStyle w:val="VerbatimChar"/>
+        </w:rPr>
+        <w:t xml:space="preserve">Input n = 4</w:t>
+      </w:r>
+      <w:r>
+        <w:br w:type="textWrapping"/>
+      </w:r>
+      <w:r>
+        <w:rPr>
+          <w:rStyle w:val="VerbatimChar"/>
+        </w:rPr>
+        <w:t xml:space="preserve">Output: 5</w:t>
+      </w:r>
+      <w:r>
+        <w:br w:type="textWrapping"/>
+      </w:r>
+      <w:r>
+        <w:rPr>
+          <w:rStyle w:val="VerbatimChar"/>
+        </w:rPr>
+        <w:t xml:space="preserve">Explanation:</w:t>
+      </w:r>
+      <w:r>
+        <w:br w:type="textWrapping"/>
+      </w:r>
+      <w:r>
+        <w:rPr>
+          <w:rStyle w:val="VerbatimChar"/>
+        </w:rPr>
+        <w:t xml:space="preserve">For a 2 x 4 board, there are 5 ways</w:t>
+      </w:r>
+      <w:r>
+        <w:br w:type="textWrapping"/>
+      </w:r>
+      <w:r>
+        <w:rPr>
+          <w:rStyle w:val="VerbatimChar"/>
+        </w:rPr>
+        <w:t xml:space="preserve">1) All 4 vertical</w:t>
+      </w:r>
+      <w:r>
+        <w:br w:type="textWrapping"/>
+      </w:r>
+      <w:r>
+        <w:rPr>
+          <w:rStyle w:val="VerbatimChar"/>
+        </w:rPr>
+        <w:t xml:space="preserve">2) All 4 horizontal</w:t>
+      </w:r>
+      <w:r>
+        <w:br w:type="textWrapping"/>
+      </w:r>
+      <w:r>
+        <w:rPr>
+          <w:rStyle w:val="VerbatimChar"/>
+        </w:rPr>
+        <w:t xml:space="preserve">3) First 2 vertical, remaining 2 horizontal</w:t>
+      </w:r>
+      <w:r>
+        <w:br w:type="textWrapping"/>
+      </w:r>
+      <w:r>
+        <w:rPr>
+          <w:rStyle w:val="VerbatimChar"/>
+        </w:rPr>
+        <w:t xml:space="preserve">4) First 2 horizontal, remaining 2 vertical</w:t>
+      </w:r>
+      <w:r>
+        <w:br w:type="textWrapping"/>
+      </w:r>
+      <w:r>
+        <w:rPr>
+          <w:rStyle w:val="VerbatimChar"/>
+        </w:rPr>
+        <w:t xml:space="preserve">5) Corner 2 vertical, middle 2 horizontal </w:t>
+      </w:r>
+    </w:p>
+    <w:p>
+      <w:hyperlink r:id="rId488">
+        <w:r>
+          <w:drawing>
+            <wp:inline>
+              <wp:extent cx="3441700" cy="3213100"/>
+              <wp:effectExtent b="0" l="0" r="0" t="0"/>
+              <wp:docPr descr="" id="1" name="Picture"/>
+              <a:graphic>
+                <a:graphicData uri="http://schemas.openxmlformats.org/drawingml/2006/picture">
+                  <pic:pic>
+                    <pic:nvPicPr>
+                      <pic:cNvPr descr="http://d2dskowxfbo68o.cloudfront.net/wp-content/uploads/tilingproblem.png" id="0" name="Picture"/>
+                      <pic:cNvPicPr>
+                        <a:picLocks noChangeArrowheads="1" noChangeAspect="1"/>
+                      </pic:cNvPicPr>
+                    </pic:nvPicPr>
+                    <pic:blipFill>
+                      <a:blip r:embed="rId487"/>
+                      <a:stretch>
+                        <a:fillRect/>
+                      </a:stretch>
+                    </pic:blipFill>
+                    <pic:spPr bwMode="auto">
+                      <a:xfrm>
+                        <a:off x="0" y="0"/>
+                        <a:ext cx="3441700" cy="3213100"/>
+                      </a:xfrm>
+                      <a:prstGeom prst="rect">
+                        <a:avLst/>
+                      </a:prstGeom>
+                      <a:noFill/>
+                      <a:ln w="9525">
+                        <a:noFill/>
+                        <a:headEnd/>
+                        <a:tailEnd/>
+                      </a:ln>
+                    </pic:spPr>
+                  </pic:pic>
+                </a:graphicData>
+              </a:graphic>
+            </wp:inline>
+          </w:drawing>
+        </w:r>
+      </w:hyperlink>
+    </w:p>
+    <w:p>
+      <w:r>
+        <w:rPr>
+          <w:b/>
+        </w:rPr>
+        <w:t xml:space="preserve">We strongly recommend you to minimize your browser and try this yourself first.</w:t>
+      </w:r>
+      <w:r>
+        <w:br w:type="textWrapping"/>
+      </w:r>
+      <w:r>
+        <w:t xml:space="preserve"> </w:t>
+      </w:r>
+      <w:r>
+        <w:t xml:space="preserve">Let “count(n)” be the count of ways to place tiles on a “2 x n” grid, we have following two ways to place first tile.</w:t>
+      </w:r>
+      <w:r>
+        <w:br w:type="textWrapping"/>
+      </w:r>
+      <w:r>
+        <w:t xml:space="preserve"> </w:t>
+      </w:r>
+      <w:r>
+        <w:t xml:space="preserve">1) If we place first tile vertically, the problem reduces to “count(n-1)”</w:t>
+      </w:r>
+      <w:r>
+        <w:br w:type="textWrapping"/>
+      </w:r>
+      <w:r>
+        <w:t xml:space="preserve"> </w:t>
+      </w:r>
+      <w:r>
+        <w:t xml:space="preserve">2) If we place first tile horizontally, we have to place second tile also horizontally. So the problem reduces to “count(n-2)”</w:t>
+      </w:r>
+    </w:p>
+    <w:p>
+      <w:r>
+        <w:t xml:space="preserve">Therefore, count(n) can be written as below.</w:t>
+      </w:r>
+    </w:p>
+    <w:p>
+      <w:pPr>
+        <w:pStyle w:val="SourceCode"/>
+      </w:pPr>
+      <w:r>
+        <w:rPr>
+          <w:rStyle w:val="VerbatimChar"/>
+        </w:rPr>
+        <w:t xml:space="preserve"> </w:t>
+      </w:r>
+      <w:r>
+        <w:br w:type="textWrapping"/>
+      </w:r>
+      <w:r>
+        <w:rPr>
+          <w:rStyle w:val="VerbatimChar"/>
+        </w:rPr>
+        <w:t xml:space="preserve">   count(n) = n if n = 1 or n = 2</w:t>
+      </w:r>
+      <w:r>
+        <w:br w:type="textWrapping"/>
+      </w:r>
+      <w:r>
+        <w:rPr>
+          <w:rStyle w:val="VerbatimChar"/>
+        </w:rPr>
+        <w:t xml:space="preserve">   count(n) = count(n-1) + count(n-2) </w:t>
+      </w:r>
+      <w:r>
+        <w:br w:type="textWrapping"/>
+      </w:r>
+      <w:r>
+        <w:rPr>
+          <w:rStyle w:val="VerbatimChar"/>
+        </w:rPr>
+        <w:t xml:space="preserve"> </w:t>
+      </w:r>
+    </w:p>
+    <w:p>
+      <w:r>
+        <w:t xml:space="preserve">The above recurrence is noting but</w:t>
+      </w:r>
+      <w:r>
+        <w:t xml:space="preserve"> </w:t>
+      </w:r>
+      <w:hyperlink r:id="rId139">
+        <w:r>
+          <w:rPr>
+            <w:rStyle w:val="Link"/>
+          </w:rPr>
+          <w:t xml:space="preserve">Fibonacci Number</w:t>
+        </w:r>
+      </w:hyperlink>
+      <w:r>
+        <w:t xml:space="preserve"> </w:t>
+      </w:r>
+      <w:r>
+        <w:t xml:space="preserve">expression. We can find n’th Fibonacci number in O(Log n) time, see below for all method to find n’th Fibonacci Number.</w:t>
+      </w:r>
+    </w:p>
+    <w:p>
+      <w:hyperlink r:id="rId139">
+        <w:r>
+          <w:rPr>
+            <w:rStyle w:val="Link"/>
+          </w:rPr>
+          <w:t xml:space="preserve">Different methods for n’th Fibonacci Number</w:t>
+        </w:r>
+      </w:hyperlink>
+      <w:r>
+        <w:t xml:space="preserve">.</w:t>
+      </w:r>
+    </w:p>
+    <w:p>
+      <w:r>
+        <w:t xml:space="preserve">This article is contributed by Saurabh Jain. Please write comments if you find anything incorrect, or you want to share more information about the topic discussed above</w:t>
+      </w:r>
+    </w:p>
+    <w:p>
+      <w:pPr>
+        <w:pStyle w:val="Compact"/>
+      </w:pPr>
+      <w:r>
+        <w:br w:type="textWrapping"/>
+      </w:r>
+    </w:p>
+    <w:p>
+      <w:pPr>
+        <w:pStyle w:val="Heading3"/>
+      </w:pPr>
+      <w:bookmarkStart w:id="489" w:name="source-61"/>
+      <w:bookmarkEnd w:id="489"/>
+      <w:r>
+        <w:t xml:space="preserve">Source</w:t>
+      </w:r>
+    </w:p>
+    <w:p>
+      <w:hyperlink r:id="rId490">
+        <w:r>
+          <w:rPr>
+            <w:rStyle w:val="Link"/>
+          </w:rPr>
+          <w:t xml:space="preserve">http://www.geeksforgeeks.org/tiling-problem/</w:t>
+        </w:r>
+      </w:hyperlink>
+    </w:p>
+    <w:p>
+      <w:pPr>
+        <w:pStyle w:val="Compact"/>
+      </w:pPr>
+      <w:r>
+        <w:t xml:space="preserve">Category:</w:t>
+      </w:r>
+      <w:r>
+        <w:t xml:space="preserve"> </w:t>
+      </w:r>
+      <w:hyperlink r:id="rId30">
+        <w:r>
+          <w:rPr>
+            <w:rStyle w:val="Link"/>
+          </w:rPr>
+          <w:t xml:space="preserve">Misc</w:t>
+        </w:r>
+      </w:hyperlink>
+      <w:r>
+        <w:t xml:space="preserve"> </w:t>
+      </w:r>
+      <w:r>
+        <w:t xml:space="preserve">Tags:</w:t>
+      </w:r>
+      <w:r>
+        <w:t xml:space="preserve"> </w:t>
+      </w:r>
+      <w:hyperlink r:id="rId185">
+        <w:r>
+          <w:rPr>
+            <w:rStyle w:val="Link"/>
+          </w:rPr>
+          <w:t xml:space="preserve">Dynamic Programming</w:t>
+        </w:r>
+      </w:hyperlink>
+      <w:r>
+        <w:t xml:space="preserve">,</w:t>
+      </w:r>
+      <w:r>
+        <w:t xml:space="preserve"> </w:t>
+      </w:r>
+      <w:hyperlink r:id="rId31">
+        <w:r>
+          <w:rPr>
+            <w:rStyle w:val="Link"/>
+          </w:rPr>
+          <w:t xml:space="preserve">MathematicalAlgo</w:t>
+        </w:r>
+      </w:hyperlink>
+    </w:p>
+    <w:p>
+      <w:pPr>
+        <w:pStyle w:val="Heading1"/>
+      </w:pPr>
+      <w:bookmarkStart w:id="491" w:name="write-a-c-program-to-print-all-permutations-of-a-given-string"/>
+      <w:bookmarkEnd w:id="491"/>
       <w:r>
         <w:t xml:space="preserve">Write a C program to print all permutations of a given string</w:t>
       </w:r>
@@ -60516,7 +62099,7 @@
       <w:r>
         <w:t xml:space="preserve">Source: Mathword(</w:t>
       </w:r>
-      <w:hyperlink r:id="rId476">
+      <w:hyperlink r:id="rId492">
         <w:r>
           <w:rPr>
             <w:rStyle w:val="Link"/>
@@ -60548,7 +62131,7 @@
       </w:r>
     </w:p>
     <w:p>
-      <w:hyperlink r:id="rId482">
+      <w:hyperlink r:id="rId498">
         <w:r>
           <w:drawing>
             <wp:inline>
@@ -60565,7 +62148,7 @@
                       </pic:cNvPicPr>
                     </pic:nvPicPr>
                     <pic:blipFill>
-                      <a:blip r:embed="rId481"/>
+                      <a:blip r:embed="rId497"/>
                       <a:stretch>
                         <a:fillRect/>
                       </a:stretch>
@@ -61110,14 +62693,14 @@
       <w:pPr>
         <w:pStyle w:val="Heading3"/>
       </w:pPr>
-      <w:bookmarkStart w:id="483" w:name="source-60"/>
-      <w:bookmarkEnd w:id="483"/>
+      <w:bookmarkStart w:id="499" w:name="source-62"/>
+      <w:bookmarkEnd w:id="499"/>
       <w:r>
         <w:t xml:space="preserve">Source</w:t>
       </w:r>
     </w:p>
     <w:p>
-      <w:hyperlink r:id="rId484">
+      <w:hyperlink r:id="rId500">
         <w:r>
           <w:rPr>
             <w:rStyle w:val="Link"/>
@@ -61153,7 +62736,7 @@
       <w:r>
         <w:t xml:space="preserve"> </w:t>
       </w:r>
-      <w:hyperlink r:id="rId485">
+      <w:hyperlink r:id="rId501">
         <w:r>
           <w:rPr>
             <w:rStyle w:val="Link"/>
@@ -61180,8 +62763,8 @@
       <w:pPr>
         <w:pStyle w:val="Heading1"/>
       </w:pPr>
-      <w:bookmarkStart w:id="486" w:name="write-a-function-that-generates-one-of-3-numbers-according-to-given-probabilities"/>
-      <w:bookmarkEnd w:id="486"/>
+      <w:bookmarkStart w:id="502" w:name="write-a-function-that-generates-one-of-3-numbers-according-to-given-probabilities"/>
+      <w:bookmarkEnd w:id="502"/>
       <w:r>
         <w:t xml:space="preserve">Write a function that generates one of 3 numbers according to given probabilities</w:t>
       </w:r>
@@ -61538,14 +63121,14 @@
       <w:pPr>
         <w:pStyle w:val="Heading3"/>
       </w:pPr>
-      <w:bookmarkStart w:id="487" w:name="source-61"/>
-      <w:bookmarkEnd w:id="487"/>
+      <w:bookmarkStart w:id="503" w:name="source-63"/>
+      <w:bookmarkEnd w:id="503"/>
       <w:r>
         <w:t xml:space="preserve">Source</w:t>
       </w:r>
     </w:p>
     <w:p>
-      <w:hyperlink r:id="rId488">
+      <w:hyperlink r:id="rId504">
         <w:r>
           <w:rPr>
             <w:rStyle w:val="Link"/>
@@ -61594,8 +63177,8 @@
       <w:pPr>
         <w:pStyle w:val="Heading1"/>
       </w:pPr>
-      <w:bookmarkStart w:id="489" w:name="write-a-program-to-add-two-numbers-in-base-14"/>
-      <w:bookmarkEnd w:id="489"/>
+      <w:bookmarkStart w:id="505" w:name="write-a-program-to-add-two-numbers-in-base-14"/>
+      <w:bookmarkEnd w:id="505"/>
       <w:r>
         <w:t xml:space="preserve">Write a program to add two numbers in base 14</w:t>
       </w:r>
@@ -62952,14 +64535,14 @@
       <w:pPr>
         <w:pStyle w:val="Heading3"/>
       </w:pPr>
-      <w:bookmarkStart w:id="490" w:name="source-62"/>
-      <w:bookmarkEnd w:id="490"/>
+      <w:bookmarkStart w:id="506" w:name="source-64"/>
+      <w:bookmarkEnd w:id="506"/>
       <w:r>
         <w:t xml:space="preserve">Source</w:t>
       </w:r>
     </w:p>
     <w:p>
-      <w:hyperlink r:id="rId491">
+      <w:hyperlink r:id="rId507">
         <w:r>
           <w:rPr>
             <w:rStyle w:val="Link"/>
@@ -63008,8 +64591,8 @@
       <w:pPr>
         <w:pStyle w:val="Heading1"/>
       </w:pPr>
-      <w:bookmarkStart w:id="492" w:name="write-an-efficient-method-to-check-if-a-number-is-multiple-of-3"/>
-      <w:bookmarkEnd w:id="492"/>
+      <w:bookmarkStart w:id="508" w:name="write-an-efficient-method-to-check-if-a-number-is-multiple-of-3"/>
+      <w:bookmarkEnd w:id="508"/>
       <w:r>
         <w:t xml:space="preserve">Write an Efficient Method to Check if a Number is Multiple of 3</w:t>
       </w:r>
@@ -63771,14 +65354,14 @@
       <w:pPr>
         <w:pStyle w:val="Heading3"/>
       </w:pPr>
-      <w:bookmarkStart w:id="493" w:name="source-63"/>
-      <w:bookmarkEnd w:id="493"/>
+      <w:bookmarkStart w:id="509" w:name="source-65"/>
+      <w:bookmarkEnd w:id="509"/>
       <w:r>
         <w:t xml:space="preserve">Source</w:t>
       </w:r>
     </w:p>
     <w:p>
-      <w:hyperlink r:id="rId494">
+      <w:hyperlink r:id="rId510">
         <w:r>
           <w:rPr>
             <w:rStyle w:val="Link"/>
@@ -63791,8 +65374,8 @@
       <w:pPr>
         <w:pStyle w:val="Heading1"/>
       </w:pPr>
-      <w:bookmarkStart w:id="495" w:name="write-an-iterative-olog-y-function-for-powx-y"/>
-      <w:bookmarkEnd w:id="495"/>
+      <w:bookmarkStart w:id="511" w:name="write-an-iterative-olog-y-function-for-powx-y"/>
+      <w:bookmarkEnd w:id="511"/>
       <w:r>
         <w:t xml:space="preserve">Write an iterative O(Log y) function for pow(x, y)</w:t>
       </w:r>
@@ -64335,14 +65918,14 @@
       <w:pPr>
         <w:pStyle w:val="Heading3"/>
       </w:pPr>
-      <w:bookmarkStart w:id="496" w:name="source-64"/>
-      <w:bookmarkEnd w:id="496"/>
+      <w:bookmarkStart w:id="512" w:name="source-66"/>
+      <w:bookmarkEnd w:id="512"/>
       <w:r>
         <w:t xml:space="preserve">Source</w:t>
       </w:r>
     </w:p>
     <w:p>
-      <w:hyperlink r:id="rId497">
+      <w:hyperlink r:id="rId513">
         <w:r>
           <w:rPr>
             <w:rStyle w:val="Link"/>
@@ -64391,8 +65974,8 @@
       <w:pPr>
         <w:pStyle w:val="Heading1"/>
       </w:pPr>
-      <w:bookmarkStart w:id="498" w:name="write-you-own-power-without-using-multiplication-and-division-operators"/>
-      <w:bookmarkEnd w:id="498"/>
+      <w:bookmarkStart w:id="514" w:name="write-you-own-power-without-using-multiplication-and-division-operators"/>
+      <w:bookmarkEnd w:id="514"/>
       <w:r>
         <w:t xml:space="preserve">Write you own Power without using multiplication(*) and division(/) operators</w:t>
       </w:r>
@@ -65050,14 +66633,14 @@
       <w:pPr>
         <w:pStyle w:val="Heading3"/>
       </w:pPr>
-      <w:bookmarkStart w:id="499" w:name="source-65"/>
-      <w:bookmarkEnd w:id="499"/>
+      <w:bookmarkStart w:id="515" w:name="source-67"/>
+      <w:bookmarkEnd w:id="515"/>
       <w:r>
         <w:t xml:space="preserve">Source</w:t>
       </w:r>
     </w:p>
     <w:p>
-      <w:hyperlink r:id="rId500">
+      <w:hyperlink r:id="rId516">
         <w:r>
           <w:rPr>
             <w:rStyle w:val="Link"/>
@@ -65195,7 +66778,7 @@
     </w:lvl>
   </w:abstractNum>
   <w:abstractNum w:abstractNumId="990">
-    <w:nsid w:val="2b96d7c4"/>
+    <w:nsid w:val="d944955d"/>
     <w:multiLevelType w:val="multilevel"/>
     <w:lvl w:ilvl="0">
       <w:numFmt w:val="bullet"/>
@@ -65276,7 +66859,7 @@
     </w:lvl>
   </w:abstractNum>
   <w:abstractNum w:abstractNumId="99201">
-    <w:nsid w:val="c2362c14"/>
+    <w:nsid w:val="f45e9a76"/>
     <w:multiLevelType w:val="multilevel"/>
     <w:lvl w:ilvl="0">
       <w:start w:val="1"/>
